--- a/Курсовая/ПЗ/Файлы/Грамматика.docx
+++ b/Курсовая/ПЗ/Файлы/Грамматика.docx
@@ -64,7 +64,32 @@
           <w:rFonts w:ascii="Times New Roman" w:eastAsia="Times New Roman" w:hAnsi="Times New Roman" w:cs="Times New Roman"/>
           <w:sz w:val="24"/>
         </w:rPr>
-        <w:t xml:space="preserve"> «переменная»"."«переменная»</w:t>
+        <w:t xml:space="preserve"> «</w:t>
+      </w:r>
+      <w:proofErr w:type="spellStart"/>
+      <w:proofErr w:type="gramStart"/>
+      <w:r>
+        <w:rPr>
+          <w:rFonts w:ascii="Times New Roman" w:eastAsia="Times New Roman" w:hAnsi="Times New Roman" w:cs="Times New Roman"/>
+          <w:sz w:val="24"/>
+        </w:rPr>
+        <w:t>переменная»"."</w:t>
+      </w:r>
+      <w:proofErr w:type="gramEnd"/>
+      <w:r>
+        <w:rPr>
+          <w:rFonts w:ascii="Times New Roman" w:eastAsia="Times New Roman" w:hAnsi="Times New Roman" w:cs="Times New Roman"/>
+          <w:sz w:val="24"/>
+        </w:rPr>
+        <w:t>«переменная</w:t>
+      </w:r>
+      <w:proofErr w:type="spellEnd"/>
+      <w:r>
+        <w:rPr>
+          <w:rFonts w:ascii="Times New Roman" w:eastAsia="Times New Roman" w:hAnsi="Times New Roman" w:cs="Times New Roman"/>
+          <w:sz w:val="24"/>
+        </w:rPr>
+        <w:t>»</w:t>
       </w:r>
       <w:r>
         <w:rPr>
@@ -99,7 +124,23 @@
           <w:rFonts w:ascii="Times New Roman" w:eastAsia="Times New Roman" w:hAnsi="Times New Roman" w:cs="Times New Roman"/>
           <w:sz w:val="24"/>
         </w:rPr>
-        <w:t>«переменная» | «число» | «булевые значения»</w:t>
+        <w:t>«переменная» | «число» | «</w:t>
+      </w:r>
+      <w:proofErr w:type="spellStart"/>
+      <w:r>
+        <w:rPr>
+          <w:rFonts w:ascii="Times New Roman" w:eastAsia="Times New Roman" w:hAnsi="Times New Roman" w:cs="Times New Roman"/>
+          <w:sz w:val="24"/>
+        </w:rPr>
+        <w:t>булевые</w:t>
+      </w:r>
+      <w:proofErr w:type="spellEnd"/>
+      <w:r>
+        <w:rPr>
+          <w:rFonts w:ascii="Times New Roman" w:eastAsia="Times New Roman" w:hAnsi="Times New Roman" w:cs="Times New Roman"/>
+          <w:sz w:val="24"/>
+        </w:rPr>
+        <w:t xml:space="preserve"> значения»</w:t>
       </w:r>
     </w:p>
     <w:p>
@@ -138,16 +179,40 @@
           <w:rFonts w:ascii="Times New Roman" w:eastAsia="Times New Roman" w:hAnsi="Times New Roman" w:cs="Times New Roman"/>
           <w:sz w:val="24"/>
         </w:rPr>
-        <w:t>«переменная»"."«переменная» | «переменная» “[“</w:t>
-      </w:r>
-    </w:p>
-    <w:p>
-      <w:pPr>
-        <w:spacing w:after="0" w:line="360" w:lineRule="auto"/>
-        <w:rPr>
-          <w:rFonts w:ascii="Times New Roman" w:eastAsia="Times New Roman" w:hAnsi="Times New Roman" w:cs="Times New Roman"/>
-          <w:sz w:val="24"/>
-          <w:lang w:val="en-US"/>
+        <w:t>«</w:t>
+      </w:r>
+      <w:proofErr w:type="spellStart"/>
+      <w:proofErr w:type="gramStart"/>
+      <w:r>
+        <w:rPr>
+          <w:rFonts w:ascii="Times New Roman" w:eastAsia="Times New Roman" w:hAnsi="Times New Roman" w:cs="Times New Roman"/>
+          <w:sz w:val="24"/>
+        </w:rPr>
+        <w:t>переменная»"."</w:t>
+      </w:r>
+      <w:proofErr w:type="gramEnd"/>
+      <w:r>
+        <w:rPr>
+          <w:rFonts w:ascii="Times New Roman" w:eastAsia="Times New Roman" w:hAnsi="Times New Roman" w:cs="Times New Roman"/>
+          <w:sz w:val="24"/>
+        </w:rPr>
+        <w:t>«переменная</w:t>
+      </w:r>
+      <w:proofErr w:type="spellEnd"/>
+      <w:r>
+        <w:rPr>
+          <w:rFonts w:ascii="Times New Roman" w:eastAsia="Times New Roman" w:hAnsi="Times New Roman" w:cs="Times New Roman"/>
+          <w:sz w:val="24"/>
+        </w:rPr>
+        <w:t>» | «переменная» “[“</w:t>
+      </w:r>
+    </w:p>
+    <w:p>
+      <w:pPr>
+        <w:spacing w:after="0" w:line="360" w:lineRule="auto"/>
+        <w:rPr>
+          <w:rFonts w:ascii="Times New Roman" w:eastAsia="Times New Roman" w:hAnsi="Times New Roman" w:cs="Times New Roman"/>
+          <w:sz w:val="24"/>
         </w:rPr>
       </w:pPr>
       <w:r>
@@ -164,11 +229,11 @@
         </w:rPr>
         <w:t xml:space="preserve"> </w:t>
       </w:r>
-      <w:r>
-        <w:rPr>
-          <w:rFonts w:ascii="Times New Roman" w:eastAsia="Times New Roman" w:hAnsi="Times New Roman" w:cs="Times New Roman"/>
-          <w:sz w:val="24"/>
-          <w:lang w:val="en-US"/>
+      <w:proofErr w:type="gramStart"/>
+      <w:r>
+        <w:rPr>
+          <w:rFonts w:ascii="Times New Roman" w:eastAsia="Times New Roman" w:hAnsi="Times New Roman" w:cs="Times New Roman"/>
+          <w:sz w:val="24"/>
         </w:rPr>
         <w:t xml:space="preserve">|  </w:t>
       </w:r>
@@ -177,7 +242,15 @@
           <w:rFonts w:ascii="Times New Roman" w:eastAsia="Times New Roman" w:hAnsi="Times New Roman" w:cs="Times New Roman"/>
           <w:sz w:val="24"/>
         </w:rPr>
-        <w:t>«переменная»</w:t>
+        <w:t>«</w:t>
+      </w:r>
+      <w:proofErr w:type="gramEnd"/>
+      <w:r>
+        <w:rPr>
+          <w:rFonts w:ascii="Times New Roman" w:eastAsia="Times New Roman" w:hAnsi="Times New Roman" w:cs="Times New Roman"/>
+          <w:sz w:val="24"/>
+        </w:rPr>
+        <w:t>переменная»</w:t>
       </w:r>
     </w:p>
     <w:p>
@@ -246,6 +319,7 @@
         </w:rPr>
         <w:t xml:space="preserve"> | </w:t>
       </w:r>
+      <w:proofErr w:type="gramStart"/>
       <w:r>
         <w:rPr>
           <w:rFonts w:ascii="Cambria Math" w:eastAsia="Cambria Math" w:hAnsi="Cambria Math" w:cs="Cambria Math"/>
@@ -260,6 +334,7 @@
         </w:rPr>
         <w:t>&lt;</w:t>
       </w:r>
+      <w:proofErr w:type="gramEnd"/>
       <w:r>
         <w:rPr>
           <w:rFonts w:ascii="Cambria Math" w:eastAsia="Cambria Math" w:hAnsi="Cambria Math" w:cs="Cambria Math"/>
@@ -590,6 +665,7 @@
         </w:rPr>
         <w:t>«логический знак» → “</w:t>
       </w:r>
+      <w:proofErr w:type="spellStart"/>
       <w:r>
         <w:rPr>
           <w:rFonts w:ascii="Times New Roman" w:eastAsia="Times New Roman" w:hAnsi="Times New Roman" w:cs="Times New Roman"/>
@@ -597,6 +673,7 @@
         </w:rPr>
         <w:t>or</w:t>
       </w:r>
+      <w:proofErr w:type="spellEnd"/>
       <w:r>
         <w:rPr>
           <w:rFonts w:ascii="Cambria Math" w:eastAsia="Cambria Math" w:hAnsi="Cambria Math" w:cs="Cambria Math"/>
@@ -618,6 +695,7 @@
         </w:rPr>
         <w:t>“</w:t>
       </w:r>
+      <w:proofErr w:type="spellStart"/>
       <w:r>
         <w:rPr>
           <w:rFonts w:ascii="Times New Roman" w:eastAsia="Times New Roman" w:hAnsi="Times New Roman" w:cs="Times New Roman"/>
@@ -625,6 +703,7 @@
         </w:rPr>
         <w:t>and</w:t>
       </w:r>
+      <w:proofErr w:type="spellEnd"/>
       <w:r>
         <w:rPr>
           <w:rFonts w:ascii="Cambria Math" w:eastAsia="Cambria Math" w:hAnsi="Cambria Math" w:cs="Cambria Math"/>
@@ -655,14 +734,62 @@
           <w:rFonts w:ascii="Times New Roman" w:eastAsia="Times New Roman" w:hAnsi="Times New Roman" w:cs="Times New Roman"/>
           <w:sz w:val="24"/>
         </w:rPr>
-        <w:t xml:space="preserve">«булевые значения» </w:t>
-      </w:r>
-      <w:r>
-        <w:rPr>
-          <w:rFonts w:ascii="Cambria Math" w:eastAsia="Cambria Math" w:hAnsi="Cambria Math" w:cs="Cambria Math"/>
-          <w:sz w:val="24"/>
-        </w:rPr>
-        <w:t>→ “true“ | “fasle“</w:t>
+        <w:t>«</w:t>
+      </w:r>
+      <w:proofErr w:type="spellStart"/>
+      <w:r>
+        <w:rPr>
+          <w:rFonts w:ascii="Times New Roman" w:eastAsia="Times New Roman" w:hAnsi="Times New Roman" w:cs="Times New Roman"/>
+          <w:sz w:val="24"/>
+        </w:rPr>
+        <w:t>булевые</w:t>
+      </w:r>
+      <w:proofErr w:type="spellEnd"/>
+      <w:r>
+        <w:rPr>
+          <w:rFonts w:ascii="Times New Roman" w:eastAsia="Times New Roman" w:hAnsi="Times New Roman" w:cs="Times New Roman"/>
+          <w:sz w:val="24"/>
+        </w:rPr>
+        <w:t xml:space="preserve"> значения» </w:t>
+      </w:r>
+      <w:r>
+        <w:rPr>
+          <w:rFonts w:ascii="Cambria Math" w:eastAsia="Cambria Math" w:hAnsi="Cambria Math" w:cs="Cambria Math"/>
+          <w:sz w:val="24"/>
+        </w:rPr>
+        <w:t>→ “</w:t>
+      </w:r>
+      <w:proofErr w:type="spellStart"/>
+      <w:r>
+        <w:rPr>
+          <w:rFonts w:ascii="Cambria Math" w:eastAsia="Cambria Math" w:hAnsi="Cambria Math" w:cs="Cambria Math"/>
+          <w:sz w:val="24"/>
+        </w:rPr>
+        <w:t>true</w:t>
+      </w:r>
+      <w:proofErr w:type="spellEnd"/>
+      <w:r>
+        <w:rPr>
+          <w:rFonts w:ascii="Cambria Math" w:eastAsia="Cambria Math" w:hAnsi="Cambria Math" w:cs="Cambria Math"/>
+          <w:sz w:val="24"/>
+        </w:rPr>
+        <w:t>“ | “</w:t>
+      </w:r>
+      <w:proofErr w:type="spellStart"/>
+      <w:r>
+        <w:rPr>
+          <w:rFonts w:ascii="Cambria Math" w:eastAsia="Cambria Math" w:hAnsi="Cambria Math" w:cs="Cambria Math"/>
+          <w:sz w:val="24"/>
+        </w:rPr>
+        <w:t>fasle</w:t>
+      </w:r>
+      <w:proofErr w:type="spellEnd"/>
+      <w:r>
+        <w:rPr>
+          <w:rFonts w:ascii="Cambria Math" w:eastAsia="Cambria Math" w:hAnsi="Cambria Math" w:cs="Cambria Math"/>
+          <w:sz w:val="24"/>
+        </w:rPr>
+        <w:t>“</w:t>
       </w:r>
     </w:p>
     <w:p>
@@ -701,7 +828,23 @@
           <w:rFonts w:ascii="Times New Roman" w:eastAsia="Times New Roman" w:hAnsi="Times New Roman" w:cs="Times New Roman"/>
           <w:sz w:val="24"/>
         </w:rPr>
-        <w:t xml:space="preserve"> "return" </w:t>
+        <w:t xml:space="preserve"> "</w:t>
+      </w:r>
+      <w:proofErr w:type="spellStart"/>
+      <w:r>
+        <w:rPr>
+          <w:rFonts w:ascii="Times New Roman" w:eastAsia="Times New Roman" w:hAnsi="Times New Roman" w:cs="Times New Roman"/>
+          <w:sz w:val="24"/>
+        </w:rPr>
+        <w:t>return</w:t>
+      </w:r>
+      <w:proofErr w:type="spellEnd"/>
+      <w:r>
+        <w:rPr>
+          <w:rFonts w:ascii="Times New Roman" w:eastAsia="Times New Roman" w:hAnsi="Times New Roman" w:cs="Times New Roman"/>
+          <w:sz w:val="24"/>
+        </w:rPr>
+        <w:t xml:space="preserve">" </w:t>
       </w:r>
       <w:r>
         <w:rPr>
@@ -756,6 +899,7 @@
           <w:sz w:val="24"/>
         </w:rPr>
       </w:pPr>
+      <w:bookmarkStart w:id="0" w:name="_Hlk104404025"/>
       <w:r>
         <w:rPr>
           <w:rFonts w:ascii="Times New Roman" w:eastAsia="Times New Roman" w:hAnsi="Times New Roman" w:cs="Times New Roman"/>
@@ -806,23 +950,25 @@
         <w:t xml:space="preserve"> «идентификатор» "=" «арифметическое выражение» "\n" | «идентификатор» "=" «команда чтения» "\n" | «идентификатор» "=" «вызов функции» "\n" | | «идентификатор» "=" «определение массива» "\n"</w:t>
       </w:r>
     </w:p>
-    <w:p>
-      <w:pPr>
-        <w:spacing w:after="0" w:line="360" w:lineRule="auto"/>
-        <w:rPr>
-          <w:rFonts w:ascii="Times New Roman" w:eastAsia="Times New Roman" w:hAnsi="Times New Roman" w:cs="Times New Roman"/>
-          <w:sz w:val="24"/>
-        </w:rPr>
-      </w:pPr>
-    </w:p>
-    <w:p>
-      <w:pPr>
-        <w:spacing w:after="0" w:line="360" w:lineRule="auto"/>
-        <w:rPr>
-          <w:rFonts w:ascii="Times New Roman" w:eastAsia="Times New Roman" w:hAnsi="Times New Roman" w:cs="Times New Roman"/>
-          <w:sz w:val="24"/>
-        </w:rPr>
-      </w:pPr>
+    <w:bookmarkEnd w:id="0"/>
+    <w:p>
+      <w:pPr>
+        <w:spacing w:after="0" w:line="360" w:lineRule="auto"/>
+        <w:rPr>
+          <w:rFonts w:ascii="Times New Roman" w:eastAsia="Times New Roman" w:hAnsi="Times New Roman" w:cs="Times New Roman"/>
+          <w:sz w:val="24"/>
+        </w:rPr>
+      </w:pPr>
+    </w:p>
+    <w:p>
+      <w:pPr>
+        <w:spacing w:after="0" w:line="360" w:lineRule="auto"/>
+        <w:rPr>
+          <w:rFonts w:ascii="Times New Roman" w:eastAsia="Times New Roman" w:hAnsi="Times New Roman" w:cs="Times New Roman"/>
+          <w:sz w:val="24"/>
+        </w:rPr>
+      </w:pPr>
+      <w:bookmarkStart w:id="1" w:name="_Hlk104404125"/>
       <w:r>
         <w:rPr>
           <w:rFonts w:ascii="Times New Roman" w:eastAsia="Times New Roman" w:hAnsi="Times New Roman" w:cs="Times New Roman"/>
@@ -830,6 +976,7 @@
         </w:rPr>
         <w:t xml:space="preserve">«определение массива» </w:t>
       </w:r>
+      <w:bookmarkEnd w:id="1"/>
       <w:r>
         <w:rPr>
           <w:rFonts w:ascii="Cambria Math" w:eastAsia="Cambria Math" w:hAnsi="Cambria Math" w:cs="Cambria Math"/>
@@ -849,261 +996,1004 @@
           <w:rFonts w:ascii="Times New Roman" w:eastAsia="Times New Roman" w:hAnsi="Times New Roman" w:cs="Times New Roman"/>
           <w:sz w:val="24"/>
         </w:rPr>
+        <w:t xml:space="preserve"> </w:t>
+      </w:r>
+      <w:r>
+        <w:rPr>
+          <w:rFonts w:ascii="Times New Roman" w:eastAsia="Times New Roman" w:hAnsi="Times New Roman" w:cs="Times New Roman"/>
+          <w:sz w:val="24"/>
+        </w:rPr>
+        <w:t>«аргументы»</w:t>
+      </w:r>
+      <w:r>
+        <w:rPr>
+          <w:rFonts w:ascii="Times New Roman" w:eastAsia="Times New Roman" w:hAnsi="Times New Roman" w:cs="Times New Roman"/>
+          <w:sz w:val="24"/>
+        </w:rPr>
+        <w:t xml:space="preserve"> </w:t>
+      </w:r>
+      <w:r>
+        <w:rPr>
+          <w:rFonts w:ascii="Times New Roman" w:eastAsia="Times New Roman" w:hAnsi="Times New Roman" w:cs="Times New Roman"/>
+          <w:sz w:val="24"/>
+        </w:rPr>
+        <w:t>"]"</w:t>
+      </w:r>
+    </w:p>
+    <w:p>
+      <w:pPr>
+        <w:spacing w:after="0" w:line="360" w:lineRule="auto"/>
+        <w:rPr>
+          <w:rFonts w:ascii="Times New Roman" w:eastAsia="Times New Roman" w:hAnsi="Times New Roman" w:cs="Times New Roman"/>
+          <w:sz w:val="24"/>
+        </w:rPr>
+      </w:pPr>
+    </w:p>
+    <w:p>
+      <w:pPr>
+        <w:spacing w:after="0" w:line="360" w:lineRule="auto"/>
+        <w:rPr>
+          <w:rFonts w:ascii="Times New Roman" w:eastAsia="Times New Roman" w:hAnsi="Times New Roman" w:cs="Times New Roman"/>
+          <w:sz w:val="24"/>
+        </w:rPr>
+      </w:pPr>
+      <w:r>
+        <w:rPr>
+          <w:rFonts w:ascii="Times New Roman" w:eastAsia="Times New Roman" w:hAnsi="Times New Roman" w:cs="Times New Roman"/>
+          <w:sz w:val="24"/>
+        </w:rPr>
+        <w:t xml:space="preserve">«определение класса» </w:t>
+      </w:r>
+      <w:r>
+        <w:rPr>
+          <w:rFonts w:ascii="Cambria Math" w:eastAsia="Cambria Math" w:hAnsi="Cambria Math" w:cs="Cambria Math"/>
+          <w:sz w:val="24"/>
+        </w:rPr>
+        <w:t>→ “</w:t>
+      </w:r>
+      <w:proofErr w:type="spellStart"/>
+      <w:r>
+        <w:rPr>
+          <w:rFonts w:ascii="Cambria Math" w:eastAsia="Cambria Math" w:hAnsi="Cambria Math" w:cs="Cambria Math"/>
+          <w:sz w:val="24"/>
+        </w:rPr>
+        <w:t>class</w:t>
+      </w:r>
+      <w:proofErr w:type="spellEnd"/>
+      <w:r>
+        <w:rPr>
+          <w:rFonts w:ascii="Cambria Math" w:eastAsia="Cambria Math" w:hAnsi="Cambria Math" w:cs="Cambria Math"/>
+          <w:sz w:val="24"/>
+        </w:rPr>
+        <w:t xml:space="preserve">” </w:t>
+      </w:r>
+      <w:r>
+        <w:rPr>
+          <w:rFonts w:ascii="Times New Roman" w:eastAsia="Times New Roman" w:hAnsi="Times New Roman" w:cs="Times New Roman"/>
+          <w:sz w:val="24"/>
+        </w:rPr>
+        <w:t xml:space="preserve">«переменная» </w:t>
+      </w:r>
+      <w:proofErr w:type="gramStart"/>
+      <w:r>
+        <w:rPr>
+          <w:rFonts w:ascii="Times New Roman" w:eastAsia="Times New Roman" w:hAnsi="Times New Roman" w:cs="Times New Roman"/>
+          <w:sz w:val="24"/>
+        </w:rPr>
+        <w:t>“(</w:t>
+      </w:r>
+      <w:proofErr w:type="gramEnd"/>
+      <w:r>
+        <w:rPr>
+          <w:rFonts w:ascii="Times New Roman" w:eastAsia="Times New Roman" w:hAnsi="Times New Roman" w:cs="Times New Roman"/>
+          <w:sz w:val="24"/>
+        </w:rPr>
+        <w:t>“ “)” “:” “\n” «</w:t>
+      </w:r>
+      <w:r>
+        <w:rPr>
+          <w:rFonts w:ascii="Times New Roman" w:eastAsia="Times New Roman" w:hAnsi="Times New Roman" w:cs="Times New Roman"/>
+          <w:sz w:val="24"/>
+        </w:rPr>
+        <w:t>блок</w:t>
+      </w:r>
+      <w:r>
+        <w:rPr>
+          <w:rFonts w:ascii="Times New Roman" w:eastAsia="Times New Roman" w:hAnsi="Times New Roman" w:cs="Times New Roman"/>
+          <w:sz w:val="24"/>
+        </w:rPr>
+        <w:t>»</w:t>
+      </w:r>
+    </w:p>
+    <w:p>
+      <w:pPr>
+        <w:spacing w:after="0" w:line="360" w:lineRule="auto"/>
+        <w:rPr>
+          <w:rFonts w:ascii="Times New Roman" w:eastAsia="Times New Roman" w:hAnsi="Times New Roman" w:cs="Times New Roman"/>
+          <w:sz w:val="24"/>
+        </w:rPr>
+      </w:pPr>
+    </w:p>
+    <w:p>
+      <w:pPr>
+        <w:spacing w:after="0" w:line="360" w:lineRule="auto"/>
+        <w:rPr>
+          <w:rFonts w:ascii="Times New Roman" w:eastAsia="Times New Roman" w:hAnsi="Times New Roman" w:cs="Times New Roman"/>
+          <w:sz w:val="24"/>
+        </w:rPr>
+      </w:pPr>
+      <w:r>
+        <w:rPr>
+          <w:rFonts w:ascii="Times New Roman" w:eastAsia="Times New Roman" w:hAnsi="Times New Roman" w:cs="Times New Roman"/>
+          <w:sz w:val="24"/>
+        </w:rPr>
+        <w:t>«о</w:t>
+      </w:r>
+      <w:r>
+        <w:rPr>
+          <w:rFonts w:ascii="Cambria Math" w:eastAsia="Cambria Math" w:hAnsi="Cambria Math" w:cs="Cambria Math"/>
+          <w:sz w:val="24"/>
+        </w:rPr>
+        <w:t>пределение функций</w:t>
+      </w:r>
+      <w:r>
+        <w:rPr>
+          <w:rFonts w:ascii="Times New Roman" w:eastAsia="Times New Roman" w:hAnsi="Times New Roman" w:cs="Times New Roman"/>
+          <w:sz w:val="24"/>
+        </w:rPr>
+        <w:t xml:space="preserve">» </w:t>
+      </w:r>
+      <w:r>
+        <w:rPr>
+          <w:rFonts w:ascii="Cambria Math" w:eastAsia="Cambria Math" w:hAnsi="Cambria Math" w:cs="Cambria Math"/>
+          <w:sz w:val="24"/>
+        </w:rPr>
+        <w:t>→ "</w:t>
+      </w:r>
+      <w:proofErr w:type="spellStart"/>
+      <w:r>
+        <w:rPr>
+          <w:rFonts w:ascii="Cambria Math" w:eastAsia="Cambria Math" w:hAnsi="Cambria Math" w:cs="Cambria Math"/>
+          <w:sz w:val="24"/>
+        </w:rPr>
+        <w:t>def</w:t>
+      </w:r>
+      <w:proofErr w:type="spellEnd"/>
+      <w:r>
+        <w:rPr>
+          <w:rFonts w:ascii="Cambria Math" w:eastAsia="Cambria Math" w:hAnsi="Cambria Math" w:cs="Cambria Math"/>
+          <w:sz w:val="24"/>
+        </w:rPr>
+        <w:t xml:space="preserve">" </w:t>
+      </w:r>
+      <w:r>
+        <w:rPr>
+          <w:rFonts w:ascii="Times New Roman" w:eastAsia="Times New Roman" w:hAnsi="Times New Roman" w:cs="Times New Roman"/>
+          <w:sz w:val="24"/>
+        </w:rPr>
+        <w:t>«переменная» "(" «аргументы для определения функции» ")" ":" "\n" «</w:t>
+      </w:r>
+      <w:r>
+        <w:rPr>
+          <w:rFonts w:ascii="Times New Roman" w:eastAsia="Times New Roman" w:hAnsi="Times New Roman" w:cs="Times New Roman"/>
+          <w:sz w:val="24"/>
+        </w:rPr>
+        <w:t>блок</w:t>
+      </w:r>
+      <w:r>
+        <w:rPr>
+          <w:rFonts w:ascii="Times New Roman" w:eastAsia="Times New Roman" w:hAnsi="Times New Roman" w:cs="Times New Roman"/>
+          <w:sz w:val="24"/>
+        </w:rPr>
+        <w:t>»</w:t>
+      </w:r>
+    </w:p>
+    <w:p>
+      <w:pPr>
+        <w:spacing w:after="0" w:line="360" w:lineRule="auto"/>
+        <w:rPr>
+          <w:rFonts w:ascii="Times New Roman" w:eastAsia="Times New Roman" w:hAnsi="Times New Roman" w:cs="Times New Roman"/>
+          <w:sz w:val="24"/>
+        </w:rPr>
+      </w:pPr>
+    </w:p>
+    <w:p>
+      <w:pPr>
+        <w:spacing w:after="0" w:line="360" w:lineRule="auto"/>
+        <w:rPr>
+          <w:rFonts w:ascii="Times New Roman" w:eastAsia="Times New Roman" w:hAnsi="Times New Roman" w:cs="Times New Roman"/>
+          <w:sz w:val="24"/>
+        </w:rPr>
+      </w:pPr>
+      <w:r>
+        <w:rPr>
+          <w:rFonts w:ascii="Times New Roman" w:eastAsia="Times New Roman" w:hAnsi="Times New Roman" w:cs="Times New Roman"/>
+          <w:sz w:val="24"/>
+        </w:rPr>
+        <w:t xml:space="preserve">«аргументы для определения функции» </w:t>
+      </w:r>
+      <w:r>
+        <w:rPr>
+          <w:rFonts w:ascii="Cambria Math" w:eastAsia="Cambria Math" w:hAnsi="Cambria Math" w:cs="Cambria Math"/>
+          <w:sz w:val="24"/>
+        </w:rPr>
+        <w:t xml:space="preserve">→ </w:t>
+      </w:r>
+      <w:r>
+        <w:rPr>
+          <w:rFonts w:ascii="Times New Roman" w:eastAsia="Times New Roman" w:hAnsi="Times New Roman" w:cs="Times New Roman"/>
+          <w:sz w:val="24"/>
+        </w:rPr>
+        <w:t>«переменная» [“,” | «аргумент для определения функции»] | эпсилон</w:t>
+      </w:r>
+    </w:p>
+    <w:p>
+      <w:pPr>
+        <w:spacing w:after="0" w:line="360" w:lineRule="auto"/>
+        <w:rPr>
+          <w:rFonts w:ascii="Times New Roman" w:eastAsia="Times New Roman" w:hAnsi="Times New Roman" w:cs="Times New Roman"/>
+          <w:sz w:val="24"/>
+        </w:rPr>
+      </w:pPr>
+    </w:p>
+    <w:p>
+      <w:pPr>
+        <w:spacing w:after="0" w:line="360" w:lineRule="auto"/>
+        <w:rPr>
+          <w:rFonts w:ascii="Times New Roman" w:eastAsia="Times New Roman" w:hAnsi="Times New Roman" w:cs="Times New Roman"/>
+          <w:sz w:val="24"/>
+        </w:rPr>
+      </w:pPr>
+      <w:r>
+        <w:rPr>
+          <w:rFonts w:ascii="Times New Roman" w:eastAsia="Times New Roman" w:hAnsi="Times New Roman" w:cs="Times New Roman"/>
+          <w:sz w:val="24"/>
+        </w:rPr>
+        <w:t xml:space="preserve">«аргумент для определения функции» </w:t>
+      </w:r>
+      <w:r>
+        <w:rPr>
+          <w:rFonts w:ascii="Cambria Math" w:eastAsia="Cambria Math" w:hAnsi="Cambria Math" w:cs="Cambria Math"/>
+          <w:sz w:val="24"/>
+        </w:rPr>
+        <w:t xml:space="preserve">→ </w:t>
+      </w:r>
+      <w:r>
+        <w:rPr>
+          <w:rFonts w:ascii="Times New Roman" w:eastAsia="Times New Roman" w:hAnsi="Times New Roman" w:cs="Times New Roman"/>
+          <w:sz w:val="24"/>
+        </w:rPr>
+        <w:t>«переменная» [“,” | «аргумент для определения функции»]</w:t>
+      </w:r>
+    </w:p>
+    <w:p>
+      <w:pPr>
+        <w:spacing w:after="0" w:line="360" w:lineRule="auto"/>
+        <w:rPr>
+          <w:rFonts w:ascii="Times New Roman" w:eastAsia="Times New Roman" w:hAnsi="Times New Roman" w:cs="Times New Roman"/>
+          <w:sz w:val="24"/>
+        </w:rPr>
+      </w:pPr>
+    </w:p>
+    <w:p>
+      <w:pPr>
+        <w:spacing w:after="0" w:line="360" w:lineRule="auto"/>
+        <w:rPr>
+          <w:rFonts w:ascii="Times New Roman" w:eastAsia="Times New Roman" w:hAnsi="Times New Roman" w:cs="Times New Roman"/>
+          <w:sz w:val="24"/>
+        </w:rPr>
+      </w:pPr>
+    </w:p>
+    <w:p>
+      <w:pPr>
+        <w:spacing w:after="0" w:line="360" w:lineRule="auto"/>
+        <w:rPr>
+          <w:rFonts w:ascii="Times New Roman" w:eastAsia="Times New Roman" w:hAnsi="Times New Roman" w:cs="Times New Roman"/>
+          <w:sz w:val="24"/>
+        </w:rPr>
+      </w:pPr>
+      <w:r>
+        <w:rPr>
+          <w:rFonts w:ascii="Times New Roman" w:eastAsia="Times New Roman" w:hAnsi="Times New Roman" w:cs="Times New Roman"/>
+          <w:sz w:val="24"/>
+        </w:rPr>
+        <w:t xml:space="preserve">«вызов функции» </w:t>
+      </w:r>
+      <w:r>
+        <w:rPr>
+          <w:rFonts w:ascii="Cambria Math" w:eastAsia="Cambria Math" w:hAnsi="Cambria Math" w:cs="Cambria Math"/>
+          <w:sz w:val="24"/>
+        </w:rPr>
+        <w:t>→</w:t>
+      </w:r>
+      <w:r>
+        <w:rPr>
+          <w:rFonts w:ascii="Times New Roman" w:eastAsia="Times New Roman" w:hAnsi="Times New Roman" w:cs="Times New Roman"/>
+          <w:sz w:val="24"/>
+        </w:rPr>
+        <w:t xml:space="preserve"> «переменная» "(" «аргументы» ")" "\n"</w:t>
+      </w:r>
+    </w:p>
+    <w:p>
+      <w:pPr>
+        <w:spacing w:after="0" w:line="360" w:lineRule="auto"/>
+        <w:rPr>
+          <w:rFonts w:ascii="Times New Roman" w:eastAsia="Times New Roman" w:hAnsi="Times New Roman" w:cs="Times New Roman"/>
+          <w:sz w:val="24"/>
+        </w:rPr>
+      </w:pPr>
+    </w:p>
+    <w:p>
+      <w:pPr>
+        <w:spacing w:after="0" w:line="360" w:lineRule="auto"/>
+        <w:rPr>
+          <w:rFonts w:ascii="Times New Roman" w:eastAsia="Times New Roman" w:hAnsi="Times New Roman" w:cs="Times New Roman"/>
+          <w:sz w:val="24"/>
+        </w:rPr>
+      </w:pPr>
+      <w:r>
+        <w:rPr>
+          <w:rFonts w:ascii="Times New Roman" w:eastAsia="Times New Roman" w:hAnsi="Times New Roman" w:cs="Times New Roman"/>
+          <w:sz w:val="24"/>
+        </w:rPr>
+        <w:t xml:space="preserve">«аргументы» </w:t>
+      </w:r>
+      <w:r>
+        <w:rPr>
+          <w:rFonts w:ascii="Cambria Math" w:eastAsia="Cambria Math" w:hAnsi="Cambria Math" w:cs="Cambria Math"/>
+          <w:sz w:val="24"/>
+        </w:rPr>
+        <w:t xml:space="preserve">→ </w:t>
+      </w:r>
+      <w:r>
+        <w:rPr>
+          <w:rFonts w:ascii="Times New Roman" w:eastAsia="Times New Roman" w:hAnsi="Times New Roman" w:cs="Times New Roman"/>
+          <w:sz w:val="24"/>
+        </w:rPr>
+        <w:t>«</w:t>
+      </w:r>
+      <w:r>
+        <w:rPr>
+          <w:rFonts w:ascii="Times New Roman" w:eastAsia="Times New Roman" w:hAnsi="Times New Roman" w:cs="Times New Roman"/>
+          <w:sz w:val="24"/>
+        </w:rPr>
+        <w:t>значение</w:t>
+      </w:r>
+      <w:r>
+        <w:rPr>
+          <w:rFonts w:ascii="Times New Roman" w:eastAsia="Times New Roman" w:hAnsi="Times New Roman" w:cs="Times New Roman"/>
+          <w:sz w:val="24"/>
+        </w:rPr>
+        <w:t>» [“,” | «аргумент»] | | эпсилон</w:t>
+      </w:r>
+    </w:p>
+    <w:p>
+      <w:pPr>
+        <w:spacing w:after="0" w:line="360" w:lineRule="auto"/>
+        <w:rPr>
+          <w:rFonts w:ascii="Times New Roman" w:eastAsia="Times New Roman" w:hAnsi="Times New Roman" w:cs="Times New Roman"/>
+          <w:sz w:val="24"/>
+        </w:rPr>
+      </w:pPr>
+    </w:p>
+    <w:p>
+      <w:pPr>
+        <w:spacing w:after="0" w:line="360" w:lineRule="auto"/>
+        <w:rPr>
+          <w:rFonts w:ascii="Times New Roman" w:eastAsia="Times New Roman" w:hAnsi="Times New Roman" w:cs="Times New Roman"/>
+          <w:sz w:val="24"/>
+        </w:rPr>
+      </w:pPr>
+      <w:r>
+        <w:rPr>
+          <w:rFonts w:ascii="Times New Roman" w:eastAsia="Times New Roman" w:hAnsi="Times New Roman" w:cs="Times New Roman"/>
+          <w:sz w:val="24"/>
+        </w:rPr>
+        <w:t xml:space="preserve">«аргумент» </w:t>
+      </w:r>
+      <w:r>
+        <w:rPr>
+          <w:rFonts w:ascii="Cambria Math" w:eastAsia="Cambria Math" w:hAnsi="Cambria Math" w:cs="Cambria Math"/>
+          <w:sz w:val="24"/>
+        </w:rPr>
+        <w:t xml:space="preserve">→ </w:t>
+      </w:r>
+      <w:r>
+        <w:rPr>
+          <w:rFonts w:ascii="Times New Roman" w:eastAsia="Times New Roman" w:hAnsi="Times New Roman" w:cs="Times New Roman"/>
+          <w:sz w:val="24"/>
+        </w:rPr>
+        <w:t>«</w:t>
+      </w:r>
+      <w:r>
+        <w:rPr>
+          <w:rFonts w:ascii="Times New Roman" w:eastAsia="Times New Roman" w:hAnsi="Times New Roman" w:cs="Times New Roman"/>
+          <w:sz w:val="24"/>
+        </w:rPr>
+        <w:t>значение</w:t>
+      </w:r>
+      <w:r>
+        <w:rPr>
+          <w:rFonts w:ascii="Times New Roman" w:eastAsia="Times New Roman" w:hAnsi="Times New Roman" w:cs="Times New Roman"/>
+          <w:sz w:val="24"/>
+        </w:rPr>
+        <w:t>» [“,” | «аргумент»]</w:t>
+      </w:r>
+    </w:p>
+    <w:p>
+      <w:pPr>
+        <w:spacing w:after="0" w:line="360" w:lineRule="auto"/>
+        <w:rPr>
+          <w:rFonts w:ascii="Cambria Math" w:eastAsia="Cambria Math" w:hAnsi="Cambria Math" w:cs="Cambria Math"/>
+          <w:sz w:val="24"/>
+        </w:rPr>
+      </w:pPr>
+    </w:p>
+    <w:p>
+      <w:pPr>
+        <w:spacing w:after="0" w:line="360" w:lineRule="auto"/>
+        <w:rPr>
+          <w:rFonts w:ascii="Times New Roman" w:eastAsia="Times New Roman" w:hAnsi="Times New Roman" w:cs="Times New Roman"/>
+          <w:sz w:val="24"/>
+        </w:rPr>
+      </w:pPr>
+      <w:r>
+        <w:rPr>
+          <w:rFonts w:ascii="Times New Roman" w:eastAsia="Times New Roman" w:hAnsi="Times New Roman" w:cs="Times New Roman"/>
+          <w:sz w:val="24"/>
+        </w:rPr>
+        <w:t xml:space="preserve">«условный оператор </w:t>
+      </w:r>
+      <w:proofErr w:type="spellStart"/>
+      <w:r>
+        <w:rPr>
+          <w:rFonts w:ascii="Times New Roman" w:eastAsia="Times New Roman" w:hAnsi="Times New Roman" w:cs="Times New Roman"/>
+          <w:sz w:val="24"/>
+        </w:rPr>
+        <w:t>if</w:t>
+      </w:r>
+      <w:proofErr w:type="spellEnd"/>
+      <w:r>
+        <w:rPr>
+          <w:rFonts w:ascii="Times New Roman" w:eastAsia="Times New Roman" w:hAnsi="Times New Roman" w:cs="Times New Roman"/>
+          <w:sz w:val="24"/>
+        </w:rPr>
+        <w:t xml:space="preserve">» </w:t>
+      </w:r>
+      <w:r>
+        <w:rPr>
+          <w:rFonts w:ascii="Cambria Math" w:eastAsia="Cambria Math" w:hAnsi="Cambria Math" w:cs="Cambria Math"/>
+          <w:sz w:val="24"/>
+        </w:rPr>
+        <w:t>→</w:t>
+      </w:r>
+      <w:r>
+        <w:rPr>
+          <w:rFonts w:ascii="Times New Roman" w:eastAsia="Times New Roman" w:hAnsi="Times New Roman" w:cs="Times New Roman"/>
+          <w:sz w:val="24"/>
+        </w:rPr>
+        <w:t xml:space="preserve"> </w:t>
+      </w:r>
+      <w:r>
+        <w:rPr>
+          <w:rFonts w:ascii="Cambria Math" w:eastAsia="Cambria Math" w:hAnsi="Cambria Math" w:cs="Cambria Math"/>
+          <w:sz w:val="24"/>
+        </w:rPr>
+        <w:t>“</w:t>
+      </w:r>
+      <w:proofErr w:type="spellStart"/>
+      <w:r>
+        <w:rPr>
+          <w:rFonts w:ascii="Times New Roman" w:eastAsia="Times New Roman" w:hAnsi="Times New Roman" w:cs="Times New Roman"/>
+          <w:sz w:val="24"/>
+        </w:rPr>
+        <w:t>if</w:t>
+      </w:r>
+      <w:proofErr w:type="spellEnd"/>
+      <w:r>
+        <w:rPr>
+          <w:rFonts w:ascii="Times New Roman" w:eastAsia="Times New Roman" w:hAnsi="Times New Roman" w:cs="Times New Roman"/>
+          <w:sz w:val="24"/>
+        </w:rPr>
+        <w:t>” «логическая операция» ":" "\n"</w:t>
+      </w:r>
+    </w:p>
+    <w:p>
+      <w:pPr>
+        <w:spacing w:after="0" w:line="360" w:lineRule="auto"/>
+        <w:rPr>
+          <w:rFonts w:ascii="Times New Roman" w:eastAsia="Times New Roman" w:hAnsi="Times New Roman" w:cs="Times New Roman"/>
+          <w:sz w:val="24"/>
+        </w:rPr>
+      </w:pPr>
+      <w:r>
+        <w:rPr>
+          <w:rFonts w:ascii="Times New Roman" w:eastAsia="Times New Roman" w:hAnsi="Times New Roman" w:cs="Times New Roman"/>
+          <w:sz w:val="24"/>
+        </w:rPr>
+        <w:t>«последовательность» [“</w:t>
+      </w:r>
+      <w:proofErr w:type="spellStart"/>
+      <w:r>
+        <w:rPr>
+          <w:rFonts w:ascii="Times New Roman" w:eastAsia="Times New Roman" w:hAnsi="Times New Roman" w:cs="Times New Roman"/>
+          <w:sz w:val="24"/>
+        </w:rPr>
+        <w:t>else</w:t>
+      </w:r>
+      <w:proofErr w:type="spellEnd"/>
+      <w:r>
+        <w:rPr>
+          <w:rFonts w:ascii="Times New Roman" w:eastAsia="Times New Roman" w:hAnsi="Times New Roman" w:cs="Times New Roman"/>
+          <w:sz w:val="24"/>
+        </w:rPr>
+        <w:t>” ":" "\n" «</w:t>
+      </w:r>
+      <w:r>
+        <w:rPr>
+          <w:rFonts w:ascii="Times New Roman" w:eastAsia="Times New Roman" w:hAnsi="Times New Roman" w:cs="Times New Roman"/>
+          <w:sz w:val="24"/>
+        </w:rPr>
+        <w:t>блок</w:t>
+      </w:r>
+      <w:r>
+        <w:rPr>
+          <w:rFonts w:ascii="Times New Roman" w:eastAsia="Times New Roman" w:hAnsi="Times New Roman" w:cs="Times New Roman"/>
+          <w:sz w:val="24"/>
+        </w:rPr>
+        <w:t>»]</w:t>
+      </w:r>
+    </w:p>
+    <w:p>
+      <w:pPr>
+        <w:spacing w:after="0" w:line="360" w:lineRule="auto"/>
+        <w:rPr>
+          <w:rFonts w:ascii="Times New Roman" w:eastAsia="Times New Roman" w:hAnsi="Times New Roman" w:cs="Times New Roman"/>
+          <w:sz w:val="24"/>
+        </w:rPr>
+      </w:pPr>
+    </w:p>
+    <w:p>
+      <w:pPr>
+        <w:spacing w:after="0" w:line="360" w:lineRule="auto"/>
+        <w:rPr>
+          <w:rFonts w:ascii="Times New Roman" w:eastAsia="Times New Roman" w:hAnsi="Times New Roman" w:cs="Times New Roman"/>
+          <w:sz w:val="24"/>
+        </w:rPr>
+      </w:pPr>
+      <w:r>
+        <w:rPr>
+          <w:rFonts w:ascii="Times New Roman" w:eastAsia="Times New Roman" w:hAnsi="Times New Roman" w:cs="Times New Roman"/>
+          <w:sz w:val="24"/>
+        </w:rPr>
+        <w:t xml:space="preserve">«оператор цикла </w:t>
+      </w:r>
+      <w:proofErr w:type="spellStart"/>
+      <w:r>
+        <w:rPr>
+          <w:rFonts w:ascii="Times New Roman" w:eastAsia="Times New Roman" w:hAnsi="Times New Roman" w:cs="Times New Roman"/>
+          <w:sz w:val="24"/>
+        </w:rPr>
+        <w:t>while</w:t>
+      </w:r>
+      <w:proofErr w:type="spellEnd"/>
+      <w:r>
+        <w:rPr>
+          <w:rFonts w:ascii="Times New Roman" w:eastAsia="Times New Roman" w:hAnsi="Times New Roman" w:cs="Times New Roman"/>
+          <w:sz w:val="24"/>
+        </w:rPr>
+        <w:t xml:space="preserve">» </w:t>
+      </w:r>
+      <w:r>
+        <w:rPr>
+          <w:rFonts w:ascii="Cambria Math" w:eastAsia="Cambria Math" w:hAnsi="Cambria Math" w:cs="Cambria Math"/>
+          <w:sz w:val="24"/>
+        </w:rPr>
+        <w:t>→ “</w:t>
+      </w:r>
+      <w:proofErr w:type="spellStart"/>
+      <w:r>
+        <w:rPr>
+          <w:rFonts w:ascii="Cambria Math" w:eastAsia="Cambria Math" w:hAnsi="Cambria Math" w:cs="Cambria Math"/>
+          <w:sz w:val="24"/>
+        </w:rPr>
+        <w:t>while</w:t>
+      </w:r>
+      <w:proofErr w:type="spellEnd"/>
+      <w:r>
+        <w:rPr>
+          <w:rFonts w:ascii="Cambria Math" w:eastAsia="Cambria Math" w:hAnsi="Cambria Math" w:cs="Cambria Math"/>
+          <w:sz w:val="24"/>
+        </w:rPr>
+        <w:t>” «</w:t>
+      </w:r>
+      <w:r>
+        <w:rPr>
+          <w:rFonts w:ascii="Times New Roman" w:eastAsia="Times New Roman" w:hAnsi="Times New Roman" w:cs="Times New Roman"/>
+          <w:sz w:val="24"/>
+        </w:rPr>
+        <w:t>логическая операция</w:t>
+      </w:r>
+      <w:r>
+        <w:rPr>
+          <w:rFonts w:ascii="Cambria Math" w:eastAsia="Cambria Math" w:hAnsi="Cambria Math" w:cs="Cambria Math"/>
+          <w:sz w:val="24"/>
+        </w:rPr>
+        <w:t xml:space="preserve">» ":" </w:t>
+      </w:r>
+      <w:r>
+        <w:rPr>
+          <w:rFonts w:ascii="Times New Roman" w:eastAsia="Times New Roman" w:hAnsi="Times New Roman" w:cs="Times New Roman"/>
+          <w:sz w:val="24"/>
+        </w:rPr>
+        <w:t>"\n"</w:t>
+      </w:r>
+    </w:p>
+    <w:p>
+      <w:pPr>
+        <w:spacing w:after="0" w:line="360" w:lineRule="auto"/>
+        <w:rPr>
+          <w:rFonts w:ascii="Cambria Math" w:eastAsia="Cambria Math" w:hAnsi="Cambria Math" w:cs="Cambria Math"/>
+          <w:sz w:val="24"/>
+        </w:rPr>
+      </w:pPr>
+      <w:r>
+        <w:rPr>
+          <w:rFonts w:ascii="Cambria Math" w:eastAsia="Cambria Math" w:hAnsi="Cambria Math" w:cs="Cambria Math"/>
+          <w:sz w:val="24"/>
+        </w:rPr>
+        <w:t>«</w:t>
+      </w:r>
+      <w:r>
+        <w:rPr>
+          <w:rFonts w:ascii="Cambria Math" w:eastAsia="Cambria Math" w:hAnsi="Cambria Math" w:cs="Cambria Math"/>
+          <w:sz w:val="24"/>
+        </w:rPr>
+        <w:t>блок</w:t>
+      </w:r>
+      <w:r>
+        <w:rPr>
+          <w:rFonts w:ascii="Cambria Math" w:eastAsia="Cambria Math" w:hAnsi="Cambria Math" w:cs="Cambria Math"/>
+          <w:sz w:val="24"/>
+        </w:rPr>
+        <w:t>»</w:t>
+      </w:r>
+    </w:p>
+    <w:p>
+      <w:pPr>
+        <w:spacing w:after="0" w:line="360" w:lineRule="auto"/>
+        <w:rPr>
+          <w:rFonts w:ascii="Cambria Math" w:eastAsia="Cambria Math" w:hAnsi="Cambria Math" w:cs="Cambria Math"/>
+          <w:sz w:val="24"/>
+        </w:rPr>
+      </w:pPr>
+    </w:p>
+    <w:p>
+      <w:pPr>
+        <w:spacing w:after="0" w:line="360" w:lineRule="auto"/>
+        <w:rPr>
+          <w:rFonts w:ascii="Times New Roman" w:eastAsia="Times New Roman" w:hAnsi="Times New Roman" w:cs="Times New Roman"/>
+          <w:sz w:val="24"/>
+        </w:rPr>
+      </w:pPr>
+      <w:r>
+        <w:rPr>
+          <w:rFonts w:ascii="Cambria Math" w:eastAsia="Cambria Math" w:hAnsi="Cambria Math" w:cs="Cambria Math"/>
+          <w:sz w:val="24"/>
+        </w:rPr>
+        <w:t xml:space="preserve">«оператор цикла </w:t>
+      </w:r>
+      <w:proofErr w:type="spellStart"/>
+      <w:r>
+        <w:rPr>
+          <w:rFonts w:ascii="Cambria Math" w:eastAsia="Cambria Math" w:hAnsi="Cambria Math" w:cs="Cambria Math"/>
+          <w:sz w:val="24"/>
+        </w:rPr>
+        <w:t>for</w:t>
+      </w:r>
+      <w:proofErr w:type="spellEnd"/>
+      <w:r>
+        <w:rPr>
+          <w:rFonts w:ascii="Cambria Math" w:eastAsia="Cambria Math" w:hAnsi="Cambria Math" w:cs="Cambria Math"/>
+          <w:sz w:val="24"/>
+        </w:rPr>
+        <w:t>» → “</w:t>
+      </w:r>
+      <w:proofErr w:type="spellStart"/>
+      <w:r>
+        <w:rPr>
+          <w:rFonts w:ascii="Cambria Math" w:eastAsia="Cambria Math" w:hAnsi="Cambria Math" w:cs="Cambria Math"/>
+          <w:sz w:val="24"/>
+        </w:rPr>
+        <w:t>for</w:t>
+      </w:r>
+      <w:proofErr w:type="spellEnd"/>
+      <w:r>
+        <w:rPr>
+          <w:rFonts w:ascii="Cambria Math" w:eastAsia="Cambria Math" w:hAnsi="Cambria Math" w:cs="Cambria Math"/>
+          <w:sz w:val="24"/>
+        </w:rPr>
+        <w:t xml:space="preserve">” </w:t>
+      </w:r>
+      <w:r>
+        <w:rPr>
+          <w:rFonts w:ascii="Times New Roman" w:eastAsia="Times New Roman" w:hAnsi="Times New Roman" w:cs="Times New Roman"/>
+          <w:sz w:val="24"/>
+        </w:rPr>
+        <w:t>«значение»</w:t>
+      </w:r>
+      <w:r>
+        <w:rPr>
+          <w:rFonts w:ascii="Cambria Math" w:eastAsia="Cambria Math" w:hAnsi="Cambria Math" w:cs="Cambria Math"/>
+          <w:sz w:val="24"/>
+        </w:rPr>
+        <w:t xml:space="preserve"> “</w:t>
+      </w:r>
+      <w:proofErr w:type="spellStart"/>
+      <w:r>
+        <w:rPr>
+          <w:rFonts w:ascii="Cambria Math" w:eastAsia="Cambria Math" w:hAnsi="Cambria Math" w:cs="Cambria Math"/>
+          <w:sz w:val="24"/>
+        </w:rPr>
+        <w:t>in</w:t>
+      </w:r>
+      <w:proofErr w:type="spellEnd"/>
+      <w:r>
+        <w:rPr>
+          <w:rFonts w:ascii="Cambria Math" w:eastAsia="Cambria Math" w:hAnsi="Cambria Math" w:cs="Cambria Math"/>
+          <w:sz w:val="24"/>
+        </w:rPr>
+        <w:t>” «</w:t>
+      </w:r>
+      <w:r>
+        <w:rPr>
+          <w:rFonts w:ascii="Times New Roman" w:eastAsia="Times New Roman" w:hAnsi="Times New Roman" w:cs="Times New Roman"/>
+          <w:sz w:val="24"/>
+        </w:rPr>
+        <w:t>значение</w:t>
+      </w:r>
+      <w:r>
+        <w:rPr>
+          <w:rFonts w:ascii="Cambria Math" w:eastAsia="Cambria Math" w:hAnsi="Cambria Math" w:cs="Cambria Math"/>
+          <w:sz w:val="24"/>
+        </w:rPr>
+        <w:t xml:space="preserve">» ":" </w:t>
+      </w:r>
+      <w:r>
+        <w:rPr>
+          <w:rFonts w:ascii="Times New Roman" w:eastAsia="Times New Roman" w:hAnsi="Times New Roman" w:cs="Times New Roman"/>
+          <w:sz w:val="24"/>
+        </w:rPr>
+        <w:t>"\n"</w:t>
+      </w:r>
+    </w:p>
+    <w:p>
+      <w:pPr>
+        <w:spacing w:after="0" w:line="360" w:lineRule="auto"/>
+        <w:rPr>
+          <w:rFonts w:ascii="Cambria Math" w:eastAsia="Cambria Math" w:hAnsi="Cambria Math" w:cs="Cambria Math"/>
+          <w:sz w:val="24"/>
+        </w:rPr>
+      </w:pPr>
+      <w:r>
+        <w:rPr>
+          <w:rFonts w:ascii="Cambria Math" w:eastAsia="Cambria Math" w:hAnsi="Cambria Math" w:cs="Cambria Math"/>
+          <w:sz w:val="24"/>
+        </w:rPr>
+        <w:t>«</w:t>
+      </w:r>
+      <w:r>
+        <w:rPr>
+          <w:rFonts w:ascii="Cambria Math" w:eastAsia="Cambria Math" w:hAnsi="Cambria Math" w:cs="Cambria Math"/>
+          <w:sz w:val="24"/>
+        </w:rPr>
+        <w:t>блок</w:t>
+      </w:r>
+      <w:r>
+        <w:rPr>
+          <w:rFonts w:ascii="Cambria Math" w:eastAsia="Cambria Math" w:hAnsi="Cambria Math" w:cs="Cambria Math"/>
+          <w:sz w:val="24"/>
+        </w:rPr>
+        <w:t>»</w:t>
+      </w:r>
+    </w:p>
+    <w:p>
+      <w:pPr>
+        <w:spacing w:after="0" w:line="360" w:lineRule="auto"/>
+        <w:rPr>
+          <w:rFonts w:ascii="Times New Roman" w:eastAsia="Times New Roman" w:hAnsi="Times New Roman" w:cs="Times New Roman"/>
+          <w:sz w:val="24"/>
+        </w:rPr>
+      </w:pPr>
+    </w:p>
+    <w:p>
+      <w:pPr>
+        <w:spacing w:after="0" w:line="360" w:lineRule="auto"/>
+        <w:rPr>
+          <w:rFonts w:ascii="Times New Roman" w:eastAsia="Times New Roman" w:hAnsi="Times New Roman" w:cs="Times New Roman"/>
+          <w:sz w:val="24"/>
+        </w:rPr>
+      </w:pPr>
+      <w:bookmarkStart w:id="2" w:name="_Hlk104404709"/>
+      <w:bookmarkStart w:id="3" w:name="_Hlk104405535"/>
+      <w:r>
+        <w:rPr>
+          <w:rFonts w:ascii="Times New Roman" w:eastAsia="Times New Roman" w:hAnsi="Times New Roman" w:cs="Times New Roman"/>
+          <w:sz w:val="24"/>
+        </w:rPr>
+        <w:t xml:space="preserve">«логическая операция» </w:t>
+      </w:r>
+      <w:bookmarkEnd w:id="2"/>
+      <w:r>
+        <w:rPr>
+          <w:rFonts w:ascii="Cambria Math" w:eastAsia="Cambria Math" w:hAnsi="Cambria Math" w:cs="Cambria Math"/>
+          <w:sz w:val="24"/>
+        </w:rPr>
+        <w:t xml:space="preserve">→ </w:t>
+      </w:r>
+      <w:r>
+        <w:rPr>
+          <w:rFonts w:ascii="Times New Roman" w:eastAsia="Times New Roman" w:hAnsi="Times New Roman" w:cs="Times New Roman"/>
+          <w:sz w:val="24"/>
+        </w:rPr>
+        <w:t>[</w:t>
+      </w:r>
+      <w:proofErr w:type="gramStart"/>
+      <w:r>
+        <w:rPr>
+          <w:rFonts w:ascii="Cambria Math" w:eastAsia="Cambria Math" w:hAnsi="Cambria Math" w:cs="Cambria Math"/>
+          <w:sz w:val="24"/>
+        </w:rPr>
+        <w:t>“</w:t>
+      </w:r>
+      <w:r>
+        <w:rPr>
+          <w:rFonts w:ascii="Times New Roman" w:eastAsia="Times New Roman" w:hAnsi="Times New Roman" w:cs="Times New Roman"/>
+          <w:sz w:val="24"/>
+        </w:rPr>
+        <w:t>(</w:t>
+      </w:r>
+      <w:proofErr w:type="gramEnd"/>
+      <w:r>
+        <w:rPr>
+          <w:rFonts w:ascii="Cambria Math" w:eastAsia="Cambria Math" w:hAnsi="Cambria Math" w:cs="Cambria Math"/>
+          <w:sz w:val="24"/>
+        </w:rPr>
+        <w:t>“</w:t>
+      </w:r>
+      <w:r>
+        <w:rPr>
+          <w:rFonts w:ascii="Times New Roman" w:eastAsia="Times New Roman" w:hAnsi="Times New Roman" w:cs="Times New Roman"/>
+          <w:sz w:val="24"/>
+        </w:rPr>
+        <w:t>] «</w:t>
+      </w:r>
+      <w:r>
+        <w:rPr>
+          <w:rFonts w:ascii="Times New Roman" w:eastAsia="Times New Roman" w:hAnsi="Times New Roman" w:cs="Times New Roman"/>
+          <w:sz w:val="24"/>
+        </w:rPr>
+        <w:t>логическое выражение</w:t>
+      </w:r>
+      <w:r>
+        <w:rPr>
+          <w:rFonts w:ascii="Times New Roman" w:eastAsia="Times New Roman" w:hAnsi="Times New Roman" w:cs="Times New Roman"/>
+          <w:sz w:val="24"/>
+        </w:rPr>
+        <w:t>» [«логический знак» «логическая операция»] [“)“]</w:t>
+      </w:r>
+    </w:p>
+    <w:p>
+      <w:pPr>
+        <w:spacing w:after="0" w:line="360" w:lineRule="auto"/>
+        <w:rPr>
+          <w:rFonts w:ascii="Times New Roman" w:eastAsia="Times New Roman" w:hAnsi="Times New Roman" w:cs="Times New Roman"/>
+          <w:sz w:val="24"/>
+        </w:rPr>
+      </w:pPr>
+    </w:p>
+    <w:p>
+      <w:pPr>
+        <w:spacing w:after="0" w:line="360" w:lineRule="auto"/>
+        <w:rPr>
+          <w:rFonts w:ascii="Times New Roman" w:eastAsia="Times New Roman" w:hAnsi="Times New Roman" w:cs="Times New Roman"/>
+          <w:sz w:val="24"/>
+        </w:rPr>
+      </w:pPr>
+      <w:bookmarkStart w:id="4" w:name="_Hlk104404716"/>
+      <w:r>
+        <w:rPr>
+          <w:rFonts w:ascii="Times New Roman" w:eastAsia="Times New Roman" w:hAnsi="Times New Roman" w:cs="Times New Roman"/>
+          <w:sz w:val="24"/>
+        </w:rPr>
+        <w:t xml:space="preserve">«логическое выражение» </w:t>
+      </w:r>
+      <w:bookmarkEnd w:id="4"/>
+      <w:r>
+        <w:rPr>
+          <w:rFonts w:ascii="Cambria Math" w:eastAsia="Cambria Math" w:hAnsi="Cambria Math" w:cs="Cambria Math"/>
+          <w:sz w:val="24"/>
+        </w:rPr>
+        <w:t>→</w:t>
+      </w:r>
+      <w:r>
+        <w:rPr>
+          <w:rFonts w:ascii="Times New Roman" w:eastAsia="Times New Roman" w:hAnsi="Times New Roman" w:cs="Times New Roman"/>
+          <w:sz w:val="24"/>
+        </w:rPr>
         <w:t xml:space="preserve"> [</w:t>
       </w:r>
-      <w:r>
-        <w:rPr>
-          <w:rFonts w:ascii="Times New Roman" w:eastAsia="Times New Roman" w:hAnsi="Times New Roman" w:cs="Times New Roman"/>
-          <w:sz w:val="24"/>
-        </w:rPr>
-        <w:t>«аргументы»</w:t>
-      </w:r>
-      <w:r>
-        <w:rPr>
-          <w:rFonts w:ascii="Times New Roman" w:eastAsia="Times New Roman" w:hAnsi="Times New Roman" w:cs="Times New Roman"/>
-          <w:sz w:val="24"/>
-        </w:rPr>
-        <w:t xml:space="preserve">] </w:t>
-      </w:r>
-      <w:r>
-        <w:rPr>
-          <w:rFonts w:ascii="Times New Roman" w:eastAsia="Times New Roman" w:hAnsi="Times New Roman" w:cs="Times New Roman"/>
-          <w:sz w:val="24"/>
-        </w:rPr>
-        <w:t>"]"</w:t>
-      </w:r>
-    </w:p>
-    <w:p>
-      <w:pPr>
-        <w:spacing w:after="0" w:line="360" w:lineRule="auto"/>
-        <w:rPr>
-          <w:rFonts w:ascii="Times New Roman" w:eastAsia="Times New Roman" w:hAnsi="Times New Roman" w:cs="Times New Roman"/>
-          <w:sz w:val="24"/>
-        </w:rPr>
-      </w:pPr>
-    </w:p>
-    <w:p>
-      <w:pPr>
-        <w:spacing w:after="0" w:line="360" w:lineRule="auto"/>
-        <w:rPr>
-          <w:rFonts w:ascii="Times New Roman" w:eastAsia="Times New Roman" w:hAnsi="Times New Roman" w:cs="Times New Roman"/>
-          <w:sz w:val="24"/>
-        </w:rPr>
-      </w:pPr>
-      <w:r>
-        <w:rPr>
-          <w:rFonts w:ascii="Times New Roman" w:eastAsia="Times New Roman" w:hAnsi="Times New Roman" w:cs="Times New Roman"/>
-          <w:sz w:val="24"/>
-        </w:rPr>
-        <w:t xml:space="preserve">«определение класса» </w:t>
-      </w:r>
-      <w:r>
-        <w:rPr>
-          <w:rFonts w:ascii="Cambria Math" w:eastAsia="Cambria Math" w:hAnsi="Cambria Math" w:cs="Cambria Math"/>
-          <w:sz w:val="24"/>
-        </w:rPr>
-        <w:t xml:space="preserve">→ “class” </w:t>
-      </w:r>
-      <w:r>
-        <w:rPr>
-          <w:rFonts w:ascii="Times New Roman" w:eastAsia="Times New Roman" w:hAnsi="Times New Roman" w:cs="Times New Roman"/>
-          <w:sz w:val="24"/>
-        </w:rPr>
-        <w:t>«переменная» “(“ “)” “:” “\n” «</w:t>
-      </w:r>
-      <w:r>
-        <w:rPr>
-          <w:rFonts w:ascii="Times New Roman" w:eastAsia="Times New Roman" w:hAnsi="Times New Roman" w:cs="Times New Roman"/>
-          <w:sz w:val="24"/>
-        </w:rPr>
-        <w:t>блок</w:t>
-      </w:r>
-      <w:r>
-        <w:rPr>
-          <w:rFonts w:ascii="Times New Roman" w:eastAsia="Times New Roman" w:hAnsi="Times New Roman" w:cs="Times New Roman"/>
-          <w:sz w:val="24"/>
-        </w:rPr>
-        <w:t>»</w:t>
-      </w:r>
-    </w:p>
-    <w:p>
-      <w:pPr>
-        <w:spacing w:after="0" w:line="360" w:lineRule="auto"/>
-        <w:rPr>
-          <w:rFonts w:ascii="Times New Roman" w:eastAsia="Times New Roman" w:hAnsi="Times New Roman" w:cs="Times New Roman"/>
-          <w:sz w:val="24"/>
-        </w:rPr>
-      </w:pPr>
-    </w:p>
-    <w:p>
-      <w:pPr>
-        <w:spacing w:after="0" w:line="360" w:lineRule="auto"/>
-        <w:rPr>
-          <w:rFonts w:ascii="Times New Roman" w:eastAsia="Times New Roman" w:hAnsi="Times New Roman" w:cs="Times New Roman"/>
-          <w:sz w:val="24"/>
-        </w:rPr>
-      </w:pPr>
-      <w:r>
-        <w:rPr>
-          <w:rFonts w:ascii="Times New Roman" w:eastAsia="Times New Roman" w:hAnsi="Times New Roman" w:cs="Times New Roman"/>
-          <w:sz w:val="24"/>
-        </w:rPr>
-        <w:t>«о</w:t>
-      </w:r>
-      <w:r>
-        <w:rPr>
-          <w:rFonts w:ascii="Cambria Math" w:eastAsia="Cambria Math" w:hAnsi="Cambria Math" w:cs="Cambria Math"/>
-          <w:sz w:val="24"/>
-        </w:rPr>
-        <w:t>пределение функций</w:t>
-      </w:r>
-      <w:r>
-        <w:rPr>
-          <w:rFonts w:ascii="Times New Roman" w:eastAsia="Times New Roman" w:hAnsi="Times New Roman" w:cs="Times New Roman"/>
-          <w:sz w:val="24"/>
-        </w:rPr>
-        <w:t xml:space="preserve">» </w:t>
-      </w:r>
-      <w:r>
-        <w:rPr>
-          <w:rFonts w:ascii="Cambria Math" w:eastAsia="Cambria Math" w:hAnsi="Cambria Math" w:cs="Cambria Math"/>
-          <w:sz w:val="24"/>
-        </w:rPr>
-        <w:t xml:space="preserve">→ "def" </w:t>
-      </w:r>
-      <w:r>
-        <w:rPr>
-          <w:rFonts w:ascii="Times New Roman" w:eastAsia="Times New Roman" w:hAnsi="Times New Roman" w:cs="Times New Roman"/>
-          <w:sz w:val="24"/>
-        </w:rPr>
-        <w:t>«переменная» "(" «аргументы для определения функции» ")" ":" "\n" «</w:t>
-      </w:r>
-      <w:r>
-        <w:rPr>
-          <w:rFonts w:ascii="Times New Roman" w:eastAsia="Times New Roman" w:hAnsi="Times New Roman" w:cs="Times New Roman"/>
-          <w:sz w:val="24"/>
-        </w:rPr>
-        <w:t>блок</w:t>
-      </w:r>
-      <w:r>
-        <w:rPr>
-          <w:rFonts w:ascii="Times New Roman" w:eastAsia="Times New Roman" w:hAnsi="Times New Roman" w:cs="Times New Roman"/>
-          <w:sz w:val="24"/>
-        </w:rPr>
-        <w:t>»</w:t>
-      </w:r>
-    </w:p>
-    <w:p>
-      <w:pPr>
-        <w:spacing w:after="0" w:line="360" w:lineRule="auto"/>
-        <w:rPr>
-          <w:rFonts w:ascii="Times New Roman" w:eastAsia="Times New Roman" w:hAnsi="Times New Roman" w:cs="Times New Roman"/>
-          <w:sz w:val="24"/>
-        </w:rPr>
-      </w:pPr>
-    </w:p>
-    <w:p>
-      <w:pPr>
-        <w:spacing w:after="0" w:line="360" w:lineRule="auto"/>
-        <w:rPr>
-          <w:rFonts w:ascii="Times New Roman" w:eastAsia="Times New Roman" w:hAnsi="Times New Roman" w:cs="Times New Roman"/>
-          <w:sz w:val="24"/>
-        </w:rPr>
-      </w:pPr>
-      <w:r>
-        <w:rPr>
-          <w:rFonts w:ascii="Times New Roman" w:eastAsia="Times New Roman" w:hAnsi="Times New Roman" w:cs="Times New Roman"/>
-          <w:sz w:val="24"/>
-        </w:rPr>
-        <w:t xml:space="preserve">«аргументы для определения функции» </w:t>
-      </w:r>
-      <w:r>
-        <w:rPr>
-          <w:rFonts w:ascii="Cambria Math" w:eastAsia="Cambria Math" w:hAnsi="Cambria Math" w:cs="Cambria Math"/>
-          <w:sz w:val="24"/>
-        </w:rPr>
-        <w:t xml:space="preserve">→ </w:t>
-      </w:r>
-      <w:r>
-        <w:rPr>
-          <w:rFonts w:ascii="Times New Roman" w:eastAsia="Times New Roman" w:hAnsi="Times New Roman" w:cs="Times New Roman"/>
-          <w:sz w:val="24"/>
-        </w:rPr>
-        <w:t>«переменная» [“,” | «аргумент для определения функции»] | эпсилон</w:t>
-      </w:r>
-    </w:p>
-    <w:p>
-      <w:pPr>
-        <w:spacing w:after="0" w:line="360" w:lineRule="auto"/>
-        <w:rPr>
-          <w:rFonts w:ascii="Times New Roman" w:eastAsia="Times New Roman" w:hAnsi="Times New Roman" w:cs="Times New Roman"/>
-          <w:sz w:val="24"/>
-        </w:rPr>
-      </w:pPr>
-    </w:p>
-    <w:p>
-      <w:pPr>
-        <w:spacing w:after="0" w:line="360" w:lineRule="auto"/>
-        <w:rPr>
-          <w:rFonts w:ascii="Times New Roman" w:eastAsia="Times New Roman" w:hAnsi="Times New Roman" w:cs="Times New Roman"/>
-          <w:sz w:val="24"/>
-        </w:rPr>
-      </w:pPr>
-      <w:r>
-        <w:rPr>
-          <w:rFonts w:ascii="Times New Roman" w:eastAsia="Times New Roman" w:hAnsi="Times New Roman" w:cs="Times New Roman"/>
-          <w:sz w:val="24"/>
-        </w:rPr>
-        <w:t xml:space="preserve">«аргумент для определения функции» </w:t>
-      </w:r>
-      <w:r>
-        <w:rPr>
-          <w:rFonts w:ascii="Cambria Math" w:eastAsia="Cambria Math" w:hAnsi="Cambria Math" w:cs="Cambria Math"/>
-          <w:sz w:val="24"/>
-        </w:rPr>
-        <w:t xml:space="preserve">→ </w:t>
-      </w:r>
-      <w:r>
-        <w:rPr>
-          <w:rFonts w:ascii="Times New Roman" w:eastAsia="Times New Roman" w:hAnsi="Times New Roman" w:cs="Times New Roman"/>
-          <w:sz w:val="24"/>
-        </w:rPr>
-        <w:t>«переменная» [“,” | «аргумент для определения функции»]</w:t>
-      </w:r>
-    </w:p>
-    <w:p>
-      <w:pPr>
-        <w:spacing w:after="0" w:line="360" w:lineRule="auto"/>
-        <w:rPr>
-          <w:rFonts w:ascii="Times New Roman" w:eastAsia="Times New Roman" w:hAnsi="Times New Roman" w:cs="Times New Roman"/>
-          <w:sz w:val="24"/>
-        </w:rPr>
-      </w:pPr>
-    </w:p>
-    <w:p>
-      <w:pPr>
-        <w:spacing w:after="0" w:line="360" w:lineRule="auto"/>
-        <w:rPr>
-          <w:rFonts w:ascii="Times New Roman" w:eastAsia="Times New Roman" w:hAnsi="Times New Roman" w:cs="Times New Roman"/>
-          <w:sz w:val="24"/>
-        </w:rPr>
-      </w:pPr>
-    </w:p>
-    <w:p>
-      <w:pPr>
-        <w:spacing w:after="0" w:line="360" w:lineRule="auto"/>
-        <w:rPr>
-          <w:rFonts w:ascii="Times New Roman" w:eastAsia="Times New Roman" w:hAnsi="Times New Roman" w:cs="Times New Roman"/>
-          <w:sz w:val="24"/>
-        </w:rPr>
-      </w:pPr>
-      <w:r>
-        <w:rPr>
-          <w:rFonts w:ascii="Times New Roman" w:eastAsia="Times New Roman" w:hAnsi="Times New Roman" w:cs="Times New Roman"/>
-          <w:sz w:val="24"/>
-        </w:rPr>
-        <w:t xml:space="preserve">«вызов функции» </w:t>
-      </w:r>
+      <w:proofErr w:type="gramStart"/>
+      <w:r>
+        <w:rPr>
+          <w:rFonts w:ascii="Cambria Math" w:eastAsia="Cambria Math" w:hAnsi="Cambria Math" w:cs="Cambria Math"/>
+          <w:sz w:val="24"/>
+        </w:rPr>
+        <w:t>“</w:t>
+      </w:r>
+      <w:r>
+        <w:rPr>
+          <w:rFonts w:ascii="Times New Roman" w:eastAsia="Times New Roman" w:hAnsi="Times New Roman" w:cs="Times New Roman"/>
+          <w:sz w:val="24"/>
+        </w:rPr>
+        <w:t>(</w:t>
+      </w:r>
+      <w:proofErr w:type="gramEnd"/>
+      <w:r>
+        <w:rPr>
+          <w:rFonts w:ascii="Cambria Math" w:eastAsia="Cambria Math" w:hAnsi="Cambria Math" w:cs="Cambria Math"/>
+          <w:sz w:val="24"/>
+        </w:rPr>
+        <w:t>“</w:t>
+      </w:r>
+      <w:r>
+        <w:rPr>
+          <w:rFonts w:ascii="Times New Roman" w:eastAsia="Times New Roman" w:hAnsi="Times New Roman" w:cs="Times New Roman"/>
+          <w:sz w:val="24"/>
+        </w:rPr>
+        <w:t>] «</w:t>
+      </w:r>
+      <w:r>
+        <w:rPr>
+          <w:rFonts w:ascii="Times New Roman" w:eastAsia="Times New Roman" w:hAnsi="Times New Roman" w:cs="Times New Roman"/>
+          <w:sz w:val="24"/>
+        </w:rPr>
+        <w:t>арифметическое выражение</w:t>
+      </w:r>
+      <w:r>
+        <w:rPr>
+          <w:rFonts w:ascii="Times New Roman" w:eastAsia="Times New Roman" w:hAnsi="Times New Roman" w:cs="Times New Roman"/>
+          <w:sz w:val="24"/>
+        </w:rPr>
+        <w:t>» [«знак сравнения» «логическое выражение»] [“)“]</w:t>
+      </w:r>
+    </w:p>
+    <w:p>
+      <w:pPr>
+        <w:spacing w:after="0" w:line="360" w:lineRule="auto"/>
+        <w:rPr>
+          <w:rFonts w:ascii="Times New Roman" w:eastAsia="Times New Roman" w:hAnsi="Times New Roman" w:cs="Times New Roman"/>
+          <w:sz w:val="24"/>
+        </w:rPr>
+      </w:pPr>
+    </w:p>
+    <w:p>
+      <w:pPr>
+        <w:spacing w:after="0" w:line="360" w:lineRule="auto"/>
+        <w:rPr>
+          <w:rFonts w:ascii="Times New Roman" w:eastAsia="Times New Roman" w:hAnsi="Times New Roman" w:cs="Times New Roman"/>
+          <w:sz w:val="24"/>
+        </w:rPr>
+      </w:pPr>
+      <w:bookmarkStart w:id="5" w:name="_Hlk104404723"/>
+      <w:r>
+        <w:rPr>
+          <w:rFonts w:ascii="Times New Roman" w:eastAsia="Times New Roman" w:hAnsi="Times New Roman" w:cs="Times New Roman"/>
+          <w:sz w:val="24"/>
+        </w:rPr>
+        <w:t xml:space="preserve">«арифметическое выражение» </w:t>
+      </w:r>
+      <w:bookmarkEnd w:id="5"/>
       <w:r>
         <w:rPr>
           <w:rFonts w:ascii="Cambria Math" w:eastAsia="Cambria Math" w:hAnsi="Cambria Math" w:cs="Cambria Math"/>
@@ -1111,115 +2001,64 @@
         </w:rPr>
         <w:t>→</w:t>
       </w:r>
-      <w:r>
-        <w:rPr>
-          <w:rFonts w:ascii="Times New Roman" w:eastAsia="Times New Roman" w:hAnsi="Times New Roman" w:cs="Times New Roman"/>
-          <w:sz w:val="24"/>
-        </w:rPr>
-        <w:t xml:space="preserve"> «переменная» "(" «аргументы» ")" "\n"</w:t>
-      </w:r>
-    </w:p>
-    <w:p>
-      <w:pPr>
-        <w:spacing w:after="0" w:line="360" w:lineRule="auto"/>
-        <w:rPr>
-          <w:rFonts w:ascii="Times New Roman" w:eastAsia="Times New Roman" w:hAnsi="Times New Roman" w:cs="Times New Roman"/>
-          <w:sz w:val="24"/>
-        </w:rPr>
-      </w:pPr>
-    </w:p>
-    <w:p>
-      <w:pPr>
-        <w:spacing w:after="0" w:line="360" w:lineRule="auto"/>
-        <w:rPr>
-          <w:rFonts w:ascii="Times New Roman" w:eastAsia="Times New Roman" w:hAnsi="Times New Roman" w:cs="Times New Roman"/>
-          <w:sz w:val="24"/>
-        </w:rPr>
-      </w:pPr>
-      <w:r>
-        <w:rPr>
-          <w:rFonts w:ascii="Times New Roman" w:eastAsia="Times New Roman" w:hAnsi="Times New Roman" w:cs="Times New Roman"/>
-          <w:sz w:val="24"/>
-        </w:rPr>
-        <w:t xml:space="preserve">«аргументы» </w:t>
-      </w:r>
-      <w:r>
-        <w:rPr>
-          <w:rFonts w:ascii="Cambria Math" w:eastAsia="Cambria Math" w:hAnsi="Cambria Math" w:cs="Cambria Math"/>
-          <w:sz w:val="24"/>
-        </w:rPr>
-        <w:t xml:space="preserve">→ </w:t>
-      </w:r>
-      <w:r>
-        <w:rPr>
-          <w:rFonts w:ascii="Times New Roman" w:eastAsia="Times New Roman" w:hAnsi="Times New Roman" w:cs="Times New Roman"/>
-          <w:sz w:val="24"/>
-        </w:rPr>
-        <w:t>«идентификатор» [“,” | «аргумент»] | | эпсилон</w:t>
-      </w:r>
-    </w:p>
-    <w:p>
-      <w:pPr>
-        <w:spacing w:after="0" w:line="360" w:lineRule="auto"/>
-        <w:rPr>
-          <w:rFonts w:ascii="Times New Roman" w:eastAsia="Times New Roman" w:hAnsi="Times New Roman" w:cs="Times New Roman"/>
-          <w:sz w:val="24"/>
-        </w:rPr>
-      </w:pPr>
-    </w:p>
-    <w:p>
-      <w:pPr>
-        <w:spacing w:after="0" w:line="360" w:lineRule="auto"/>
-        <w:rPr>
-          <w:rFonts w:ascii="Times New Roman" w:eastAsia="Times New Roman" w:hAnsi="Times New Roman" w:cs="Times New Roman"/>
-          <w:sz w:val="24"/>
-        </w:rPr>
-      </w:pPr>
-      <w:r>
-        <w:rPr>
-          <w:rFonts w:ascii="Times New Roman" w:eastAsia="Times New Roman" w:hAnsi="Times New Roman" w:cs="Times New Roman"/>
-          <w:sz w:val="24"/>
-        </w:rPr>
-        <w:t xml:space="preserve">«аргумент» </w:t>
-      </w:r>
-      <w:r>
-        <w:rPr>
-          <w:rFonts w:ascii="Cambria Math" w:eastAsia="Cambria Math" w:hAnsi="Cambria Math" w:cs="Cambria Math"/>
-          <w:sz w:val="24"/>
-        </w:rPr>
-        <w:t xml:space="preserve">→ </w:t>
-      </w:r>
-      <w:r>
-        <w:rPr>
-          <w:rFonts w:ascii="Times New Roman" w:eastAsia="Times New Roman" w:hAnsi="Times New Roman" w:cs="Times New Roman"/>
-          <w:sz w:val="24"/>
-        </w:rPr>
-        <w:t>«идентификатор» [“,” | «аргумент»]</w:t>
-      </w:r>
-    </w:p>
-    <w:p>
-      <w:pPr>
-        <w:spacing w:after="0" w:line="360" w:lineRule="auto"/>
-        <w:rPr>
-          <w:rFonts w:ascii="Cambria Math" w:eastAsia="Cambria Math" w:hAnsi="Cambria Math" w:cs="Cambria Math"/>
-          <w:sz w:val="24"/>
-        </w:rPr>
-      </w:pPr>
-    </w:p>
-    <w:p>
-      <w:pPr>
-        <w:spacing w:after="0" w:line="360" w:lineRule="auto"/>
-        <w:rPr>
-          <w:rFonts w:ascii="Times New Roman" w:eastAsia="Times New Roman" w:hAnsi="Times New Roman" w:cs="Times New Roman"/>
-          <w:sz w:val="24"/>
-        </w:rPr>
-      </w:pPr>
-      <w:r>
-        <w:rPr>
-          <w:rFonts w:ascii="Times New Roman" w:eastAsia="Times New Roman" w:hAnsi="Times New Roman" w:cs="Times New Roman"/>
-          <w:sz w:val="24"/>
-        </w:rPr>
-        <w:t xml:space="preserve">«условный оператор if» </w:t>
+    </w:p>
+    <w:p>
+      <w:pPr>
+        <w:spacing w:after="0" w:line="360" w:lineRule="auto"/>
+        <w:rPr>
+          <w:rFonts w:ascii="Times New Roman" w:eastAsia="Times New Roman" w:hAnsi="Times New Roman" w:cs="Times New Roman"/>
+          <w:sz w:val="24"/>
+        </w:rPr>
+      </w:pPr>
+      <w:r>
+        <w:rPr>
+          <w:rFonts w:ascii="Times New Roman" w:eastAsia="Times New Roman" w:hAnsi="Times New Roman" w:cs="Times New Roman"/>
+          <w:sz w:val="24"/>
+        </w:rPr>
+        <w:t>[</w:t>
+      </w:r>
+      <w:proofErr w:type="gramStart"/>
+      <w:r>
+        <w:rPr>
+          <w:rFonts w:ascii="Times New Roman" w:eastAsia="Times New Roman" w:hAnsi="Times New Roman" w:cs="Times New Roman"/>
+          <w:sz w:val="24"/>
+        </w:rPr>
+        <w:t>“(</w:t>
+      </w:r>
+      <w:proofErr w:type="gramEnd"/>
+      <w:r>
+        <w:rPr>
+          <w:rFonts w:ascii="Times New Roman" w:eastAsia="Times New Roman" w:hAnsi="Times New Roman" w:cs="Times New Roman"/>
+          <w:sz w:val="24"/>
+        </w:rPr>
+        <w:t>“]«значение» [«арифметический знак» «арифметическое выражение»] [“)“]</w:t>
+      </w:r>
+    </w:p>
+    <w:bookmarkEnd w:id="3"/>
+    <w:p>
+      <w:pPr>
+        <w:spacing w:after="0" w:line="360" w:lineRule="auto"/>
+        <w:rPr>
+          <w:rFonts w:ascii="Times New Roman" w:eastAsia="Times New Roman" w:hAnsi="Times New Roman" w:cs="Times New Roman"/>
+          <w:sz w:val="24"/>
+        </w:rPr>
+      </w:pPr>
+    </w:p>
+    <w:p>
+      <w:pPr>
+        <w:spacing w:after="0" w:line="360" w:lineRule="auto"/>
+        <w:rPr>
+          <w:rFonts w:ascii="Times New Roman" w:eastAsia="Times New Roman" w:hAnsi="Times New Roman" w:cs="Times New Roman"/>
+          <w:sz w:val="24"/>
+        </w:rPr>
+      </w:pPr>
+      <w:bookmarkStart w:id="6" w:name="_Hlk104404440"/>
+      <w:r>
+        <w:rPr>
+          <w:rFonts w:ascii="Times New Roman" w:eastAsia="Times New Roman" w:hAnsi="Times New Roman" w:cs="Times New Roman"/>
+          <w:sz w:val="24"/>
+        </w:rPr>
+        <w:t xml:space="preserve">«команда ввода» </w:t>
       </w:r>
       <w:r>
         <w:rPr>
@@ -1242,255 +2081,30 @@
         </w:rPr>
         <w:t>“</w:t>
       </w:r>
-      <w:r>
-        <w:rPr>
-          <w:rFonts w:ascii="Times New Roman" w:eastAsia="Times New Roman" w:hAnsi="Times New Roman" w:cs="Times New Roman"/>
-          <w:sz w:val="24"/>
-        </w:rPr>
-        <w:t>if” «логическая операция» ":" "\n"</w:t>
-      </w:r>
-    </w:p>
-    <w:p>
-      <w:pPr>
-        <w:spacing w:after="0" w:line="360" w:lineRule="auto"/>
-        <w:rPr>
-          <w:rFonts w:ascii="Times New Roman" w:eastAsia="Times New Roman" w:hAnsi="Times New Roman" w:cs="Times New Roman"/>
-          <w:sz w:val="24"/>
-        </w:rPr>
-      </w:pPr>
-      <w:r>
-        <w:rPr>
-          <w:rFonts w:ascii="Times New Roman" w:eastAsia="Times New Roman" w:hAnsi="Times New Roman" w:cs="Times New Roman"/>
-          <w:sz w:val="24"/>
-        </w:rPr>
-        <w:t>«последовательность» [“else” ":" "\n" «</w:t>
-      </w:r>
-      <w:r>
-        <w:rPr>
-          <w:rFonts w:ascii="Times New Roman" w:eastAsia="Times New Roman" w:hAnsi="Times New Roman" w:cs="Times New Roman"/>
-          <w:sz w:val="24"/>
-        </w:rPr>
-        <w:t>блок</w:t>
-      </w:r>
-      <w:r>
-        <w:rPr>
-          <w:rFonts w:ascii="Times New Roman" w:eastAsia="Times New Roman" w:hAnsi="Times New Roman" w:cs="Times New Roman"/>
-          <w:sz w:val="24"/>
-        </w:rPr>
-        <w:t>»]</w:t>
-      </w:r>
-    </w:p>
-    <w:p>
-      <w:pPr>
-        <w:spacing w:after="0" w:line="360" w:lineRule="auto"/>
-        <w:rPr>
-          <w:rFonts w:ascii="Times New Roman" w:eastAsia="Times New Roman" w:hAnsi="Times New Roman" w:cs="Times New Roman"/>
-          <w:sz w:val="24"/>
-        </w:rPr>
-      </w:pPr>
-    </w:p>
-    <w:p>
-      <w:pPr>
-        <w:spacing w:after="0" w:line="360" w:lineRule="auto"/>
-        <w:rPr>
-          <w:rFonts w:ascii="Times New Roman" w:eastAsia="Times New Roman" w:hAnsi="Times New Roman" w:cs="Times New Roman"/>
-          <w:sz w:val="24"/>
-        </w:rPr>
-      </w:pPr>
-      <w:r>
-        <w:rPr>
-          <w:rFonts w:ascii="Times New Roman" w:eastAsia="Times New Roman" w:hAnsi="Times New Roman" w:cs="Times New Roman"/>
-          <w:sz w:val="24"/>
-        </w:rPr>
-        <w:t xml:space="preserve">«оператор цикла while» </w:t>
-      </w:r>
-      <w:r>
-        <w:rPr>
-          <w:rFonts w:ascii="Cambria Math" w:eastAsia="Cambria Math" w:hAnsi="Cambria Math" w:cs="Cambria Math"/>
-          <w:sz w:val="24"/>
-        </w:rPr>
-        <w:t>→ “while” «</w:t>
-      </w:r>
-      <w:r>
-        <w:rPr>
-          <w:rFonts w:ascii="Times New Roman" w:eastAsia="Times New Roman" w:hAnsi="Times New Roman" w:cs="Times New Roman"/>
-          <w:sz w:val="24"/>
-        </w:rPr>
-        <w:t>логическая операция</w:t>
-      </w:r>
-      <w:r>
-        <w:rPr>
-          <w:rFonts w:ascii="Cambria Math" w:eastAsia="Cambria Math" w:hAnsi="Cambria Math" w:cs="Cambria Math"/>
-          <w:sz w:val="24"/>
-        </w:rPr>
-        <w:t xml:space="preserve">» ":" </w:t>
-      </w:r>
-      <w:r>
-        <w:rPr>
-          <w:rFonts w:ascii="Times New Roman" w:eastAsia="Times New Roman" w:hAnsi="Times New Roman" w:cs="Times New Roman"/>
-          <w:sz w:val="24"/>
-        </w:rPr>
-        <w:t>"\n"</w:t>
-      </w:r>
-    </w:p>
-    <w:p>
-      <w:pPr>
-        <w:spacing w:after="0" w:line="360" w:lineRule="auto"/>
-        <w:rPr>
-          <w:rFonts w:ascii="Cambria Math" w:eastAsia="Cambria Math" w:hAnsi="Cambria Math" w:cs="Cambria Math"/>
-          <w:sz w:val="24"/>
-        </w:rPr>
-      </w:pPr>
-      <w:r>
-        <w:rPr>
-          <w:rFonts w:ascii="Cambria Math" w:eastAsia="Cambria Math" w:hAnsi="Cambria Math" w:cs="Cambria Math"/>
-          <w:sz w:val="24"/>
-        </w:rPr>
-        <w:t>«</w:t>
-      </w:r>
-      <w:r>
-        <w:rPr>
-          <w:rFonts w:ascii="Cambria Math" w:eastAsia="Cambria Math" w:hAnsi="Cambria Math" w:cs="Cambria Math"/>
-          <w:sz w:val="24"/>
-        </w:rPr>
-        <w:t>блок</w:t>
-      </w:r>
-      <w:r>
-        <w:rPr>
-          <w:rFonts w:ascii="Cambria Math" w:eastAsia="Cambria Math" w:hAnsi="Cambria Math" w:cs="Cambria Math"/>
-          <w:sz w:val="24"/>
-        </w:rPr>
-        <w:t>»</w:t>
-      </w:r>
-    </w:p>
-    <w:p>
-      <w:pPr>
-        <w:spacing w:after="0" w:line="360" w:lineRule="auto"/>
-        <w:rPr>
-          <w:rFonts w:ascii="Cambria Math" w:eastAsia="Cambria Math" w:hAnsi="Cambria Math" w:cs="Cambria Math"/>
-          <w:sz w:val="24"/>
-        </w:rPr>
-      </w:pPr>
-    </w:p>
-    <w:p>
-      <w:pPr>
-        <w:spacing w:after="0" w:line="360" w:lineRule="auto"/>
-        <w:rPr>
-          <w:rFonts w:ascii="Times New Roman" w:eastAsia="Times New Roman" w:hAnsi="Times New Roman" w:cs="Times New Roman"/>
-          <w:sz w:val="24"/>
-        </w:rPr>
-      </w:pPr>
-      <w:r>
-        <w:rPr>
-          <w:rFonts w:ascii="Cambria Math" w:eastAsia="Cambria Math" w:hAnsi="Cambria Math" w:cs="Cambria Math"/>
-          <w:sz w:val="24"/>
-        </w:rPr>
-        <w:t xml:space="preserve">«оператор цикла for» → “for” </w:t>
-      </w:r>
-      <w:r>
-        <w:rPr>
-          <w:rFonts w:ascii="Times New Roman" w:eastAsia="Times New Roman" w:hAnsi="Times New Roman" w:cs="Times New Roman"/>
-          <w:sz w:val="24"/>
-        </w:rPr>
-        <w:t>«значение»</w:t>
-      </w:r>
-      <w:r>
-        <w:rPr>
-          <w:rFonts w:ascii="Cambria Math" w:eastAsia="Cambria Math" w:hAnsi="Cambria Math" w:cs="Cambria Math"/>
-          <w:sz w:val="24"/>
-        </w:rPr>
-        <w:t xml:space="preserve"> “in” «</w:t>
-      </w:r>
-      <w:r>
-        <w:rPr>
-          <w:rFonts w:ascii="Times New Roman" w:eastAsia="Times New Roman" w:hAnsi="Times New Roman" w:cs="Times New Roman"/>
-          <w:sz w:val="24"/>
-        </w:rPr>
-        <w:t>значение</w:t>
-      </w:r>
-      <w:r>
-        <w:rPr>
-          <w:rFonts w:ascii="Cambria Math" w:eastAsia="Cambria Math" w:hAnsi="Cambria Math" w:cs="Cambria Math"/>
-          <w:sz w:val="24"/>
-        </w:rPr>
-        <w:t xml:space="preserve">» ":" </w:t>
-      </w:r>
-      <w:r>
-        <w:rPr>
-          <w:rFonts w:ascii="Times New Roman" w:eastAsia="Times New Roman" w:hAnsi="Times New Roman" w:cs="Times New Roman"/>
-          <w:sz w:val="24"/>
-        </w:rPr>
-        <w:t>"\n"</w:t>
-      </w:r>
-    </w:p>
-    <w:p>
-      <w:pPr>
-        <w:spacing w:after="0" w:line="360" w:lineRule="auto"/>
-        <w:rPr>
-          <w:rFonts w:ascii="Cambria Math" w:eastAsia="Cambria Math" w:hAnsi="Cambria Math" w:cs="Cambria Math"/>
-          <w:sz w:val="24"/>
-        </w:rPr>
-      </w:pPr>
-      <w:r>
-        <w:rPr>
-          <w:rFonts w:ascii="Cambria Math" w:eastAsia="Cambria Math" w:hAnsi="Cambria Math" w:cs="Cambria Math"/>
-          <w:sz w:val="24"/>
-        </w:rPr>
-        <w:t>«</w:t>
-      </w:r>
-      <w:r>
-        <w:rPr>
-          <w:rFonts w:ascii="Cambria Math" w:eastAsia="Cambria Math" w:hAnsi="Cambria Math" w:cs="Cambria Math"/>
-          <w:sz w:val="24"/>
-        </w:rPr>
-        <w:t>блок</w:t>
-      </w:r>
-      <w:r>
-        <w:rPr>
-          <w:rFonts w:ascii="Cambria Math" w:eastAsia="Cambria Math" w:hAnsi="Cambria Math" w:cs="Cambria Math"/>
-          <w:sz w:val="24"/>
-        </w:rPr>
-        <w:t>»</w:t>
-      </w:r>
-    </w:p>
-    <w:p>
-      <w:pPr>
-        <w:spacing w:after="0" w:line="360" w:lineRule="auto"/>
-        <w:rPr>
-          <w:rFonts w:ascii="Times New Roman" w:eastAsia="Times New Roman" w:hAnsi="Times New Roman" w:cs="Times New Roman"/>
-          <w:sz w:val="24"/>
-        </w:rPr>
-      </w:pPr>
-    </w:p>
-    <w:p>
-      <w:pPr>
-        <w:spacing w:after="0" w:line="360" w:lineRule="auto"/>
-        <w:rPr>
-          <w:rFonts w:ascii="Times New Roman" w:eastAsia="Times New Roman" w:hAnsi="Times New Roman" w:cs="Times New Roman"/>
-          <w:sz w:val="24"/>
-        </w:rPr>
-      </w:pPr>
-      <w:r>
-        <w:rPr>
-          <w:rFonts w:ascii="Times New Roman" w:eastAsia="Times New Roman" w:hAnsi="Times New Roman" w:cs="Times New Roman"/>
-          <w:sz w:val="24"/>
-        </w:rPr>
-        <w:t xml:space="preserve">«логическая операция» </w:t>
-      </w:r>
-      <w:r>
-        <w:rPr>
-          <w:rFonts w:ascii="Cambria Math" w:eastAsia="Cambria Math" w:hAnsi="Cambria Math" w:cs="Cambria Math"/>
-          <w:sz w:val="24"/>
-        </w:rPr>
-        <w:t xml:space="preserve">→ </w:t>
-      </w:r>
-      <w:r>
-        <w:rPr>
-          <w:rFonts w:ascii="Times New Roman" w:eastAsia="Times New Roman" w:hAnsi="Times New Roman" w:cs="Times New Roman"/>
-          <w:sz w:val="24"/>
-        </w:rPr>
-        <w:t>[</w:t>
-      </w:r>
+      <w:proofErr w:type="spellStart"/>
+      <w:r>
+        <w:rPr>
+          <w:rFonts w:ascii="Times New Roman" w:eastAsia="Times New Roman" w:hAnsi="Times New Roman" w:cs="Times New Roman"/>
+          <w:sz w:val="24"/>
+        </w:rPr>
+        <w:t>input</w:t>
+      </w:r>
+      <w:proofErr w:type="spellEnd"/>
+      <w:r>
+        <w:rPr>
+          <w:rFonts w:ascii="Cambria Math" w:eastAsia="Cambria Math" w:hAnsi="Cambria Math" w:cs="Cambria Math"/>
+          <w:sz w:val="24"/>
+        </w:rPr>
+        <w:t>”</w:t>
+      </w:r>
+      <w:r>
+        <w:rPr>
+          <w:rFonts w:ascii="Times New Roman" w:eastAsia="Times New Roman" w:hAnsi="Times New Roman" w:cs="Times New Roman"/>
+          <w:sz w:val="24"/>
+        </w:rPr>
+        <w:t xml:space="preserve"> </w:t>
+      </w:r>
+      <w:proofErr w:type="gramStart"/>
       <w:r>
         <w:rPr>
           <w:rFonts w:ascii="Cambria Math" w:eastAsia="Cambria Math" w:hAnsi="Cambria Math" w:cs="Cambria Math"/>
@@ -1505,6 +2119,7 @@
         </w:rPr>
         <w:t>(</w:t>
       </w:r>
+      <w:proofErr w:type="gramEnd"/>
       <w:r>
         <w:rPr>
           <w:rFonts w:ascii="Cambria Math" w:eastAsia="Cambria Math" w:hAnsi="Cambria Math" w:cs="Cambria Math"/>
@@ -1517,32 +2132,60 @@
           <w:rFonts w:ascii="Times New Roman" w:eastAsia="Times New Roman" w:hAnsi="Times New Roman" w:cs="Times New Roman"/>
           <w:sz w:val="24"/>
         </w:rPr>
-        <w:t>] «логическая операция» [«логический знак» «логическая операция»] [“)“]</w:t>
-      </w:r>
-    </w:p>
-    <w:p>
-      <w:pPr>
-        <w:spacing w:after="0" w:line="360" w:lineRule="auto"/>
-        <w:rPr>
-          <w:rFonts w:ascii="Times New Roman" w:eastAsia="Times New Roman" w:hAnsi="Times New Roman" w:cs="Times New Roman"/>
-          <w:sz w:val="24"/>
-        </w:rPr>
-      </w:pPr>
-    </w:p>
-    <w:p>
-      <w:pPr>
-        <w:spacing w:after="0" w:line="360" w:lineRule="auto"/>
-        <w:rPr>
-          <w:rFonts w:ascii="Times New Roman" w:eastAsia="Times New Roman" w:hAnsi="Times New Roman" w:cs="Times New Roman"/>
-          <w:sz w:val="24"/>
-        </w:rPr>
-      </w:pPr>
-      <w:r>
-        <w:rPr>
-          <w:rFonts w:ascii="Times New Roman" w:eastAsia="Times New Roman" w:hAnsi="Times New Roman" w:cs="Times New Roman"/>
-          <w:sz w:val="24"/>
-        </w:rPr>
-        <w:t xml:space="preserve">«логическое выражение» </w:t>
+        <w:t xml:space="preserve"> </w:t>
+      </w:r>
+      <w:r>
+        <w:rPr>
+          <w:rFonts w:ascii="Cambria Math" w:eastAsia="Cambria Math" w:hAnsi="Cambria Math" w:cs="Cambria Math"/>
+          <w:sz w:val="24"/>
+        </w:rPr>
+        <w:t>“</w:t>
+      </w:r>
+      <w:r>
+        <w:rPr>
+          <w:rFonts w:ascii="Times New Roman" w:eastAsia="Times New Roman" w:hAnsi="Times New Roman" w:cs="Times New Roman"/>
+          <w:sz w:val="24"/>
+        </w:rPr>
+        <w:t>)</w:t>
+      </w:r>
+      <w:r>
+        <w:rPr>
+          <w:rFonts w:ascii="Cambria Math" w:eastAsia="Cambria Math" w:hAnsi="Cambria Math" w:cs="Cambria Math"/>
+          <w:sz w:val="24"/>
+        </w:rPr>
+        <w:t xml:space="preserve">” </w:t>
+      </w:r>
+      <w:r>
+        <w:rPr>
+          <w:rFonts w:ascii="Times New Roman" w:eastAsia="Times New Roman" w:hAnsi="Times New Roman" w:cs="Times New Roman"/>
+          <w:sz w:val="24"/>
+        </w:rPr>
+        <w:t>“\n”</w:t>
+      </w:r>
+    </w:p>
+    <w:p>
+      <w:pPr>
+        <w:spacing w:after="0" w:line="360" w:lineRule="auto"/>
+        <w:rPr>
+          <w:rFonts w:ascii="Times New Roman" w:eastAsia="Times New Roman" w:hAnsi="Times New Roman" w:cs="Times New Roman"/>
+          <w:sz w:val="24"/>
+        </w:rPr>
+      </w:pPr>
+    </w:p>
+    <w:p>
+      <w:pPr>
+        <w:spacing w:after="0" w:line="360" w:lineRule="auto"/>
+        <w:rPr>
+          <w:rFonts w:ascii="Times New Roman" w:eastAsia="Times New Roman" w:hAnsi="Times New Roman" w:cs="Times New Roman"/>
+          <w:sz w:val="24"/>
+        </w:rPr>
+      </w:pPr>
+      <w:r>
+        <w:rPr>
+          <w:rFonts w:ascii="Times New Roman" w:eastAsia="Times New Roman" w:hAnsi="Times New Roman" w:cs="Times New Roman"/>
+          <w:sz w:val="24"/>
+        </w:rPr>
+        <w:t xml:space="preserve">«команда вывода» </w:t>
       </w:r>
       <w:r>
         <w:rPr>
@@ -1556,7 +2199,7 @@
           <w:rFonts w:ascii="Times New Roman" w:eastAsia="Times New Roman" w:hAnsi="Times New Roman" w:cs="Times New Roman"/>
           <w:sz w:val="24"/>
         </w:rPr>
-        <w:t xml:space="preserve"> [</w:t>
+        <w:t xml:space="preserve"> </w:t>
       </w:r>
       <w:r>
         <w:rPr>
@@ -1565,6 +2208,37 @@
         </w:rPr>
         <w:t>“</w:t>
       </w:r>
+      <w:proofErr w:type="spellStart"/>
+      <w:r>
+        <w:rPr>
+          <w:rFonts w:ascii="Times New Roman" w:eastAsia="Times New Roman" w:hAnsi="Times New Roman" w:cs="Times New Roman"/>
+          <w:sz w:val="24"/>
+        </w:rPr>
+        <w:t>print</w:t>
+      </w:r>
+      <w:proofErr w:type="spellEnd"/>
+      <w:r>
+        <w:rPr>
+          <w:rFonts w:ascii="Cambria Math" w:eastAsia="Cambria Math" w:hAnsi="Cambria Math" w:cs="Cambria Math"/>
+          <w:sz w:val="24"/>
+        </w:rPr>
+        <w:t>”</w:t>
+      </w:r>
+      <w:r>
+        <w:rPr>
+          <w:rFonts w:ascii="Times New Roman" w:eastAsia="Times New Roman" w:hAnsi="Times New Roman" w:cs="Times New Roman"/>
+          <w:sz w:val="24"/>
+        </w:rPr>
+        <w:t xml:space="preserve"> </w:t>
+      </w:r>
+      <w:proofErr w:type="gramStart"/>
+      <w:r>
+        <w:rPr>
+          <w:rFonts w:ascii="Cambria Math" w:eastAsia="Cambria Math" w:hAnsi="Cambria Math" w:cs="Cambria Math"/>
+          <w:sz w:val="24"/>
+        </w:rPr>
+        <w:t>“</w:t>
+      </w:r>
       <w:r>
         <w:rPr>
           <w:rFonts w:ascii="Times New Roman" w:eastAsia="Times New Roman" w:hAnsi="Times New Roman" w:cs="Times New Roman"/>
@@ -1572,6 +2246,7 @@
         </w:rPr>
         <w:t>(</w:t>
       </w:r>
+      <w:proofErr w:type="gramEnd"/>
       <w:r>
         <w:rPr>
           <w:rFonts w:ascii="Cambria Math" w:eastAsia="Cambria Math" w:hAnsi="Cambria Math" w:cs="Cambria Math"/>
@@ -1584,32 +2259,33 @@
           <w:rFonts w:ascii="Times New Roman" w:eastAsia="Times New Roman" w:hAnsi="Times New Roman" w:cs="Times New Roman"/>
           <w:sz w:val="24"/>
         </w:rPr>
-        <w:t>] «арифметическое выражение» [«знак сравнения» «логическое выражение»] [“)“]</w:t>
-      </w:r>
-    </w:p>
-    <w:p>
-      <w:pPr>
-        <w:spacing w:after="0" w:line="360" w:lineRule="auto"/>
-        <w:rPr>
-          <w:rFonts w:ascii="Times New Roman" w:eastAsia="Times New Roman" w:hAnsi="Times New Roman" w:cs="Times New Roman"/>
-          <w:sz w:val="24"/>
-        </w:rPr>
-      </w:pPr>
-    </w:p>
-    <w:p>
-      <w:pPr>
-        <w:spacing w:after="0" w:line="360" w:lineRule="auto"/>
-        <w:rPr>
-          <w:rFonts w:ascii="Times New Roman" w:eastAsia="Times New Roman" w:hAnsi="Times New Roman" w:cs="Times New Roman"/>
-          <w:sz w:val="24"/>
-        </w:rPr>
-      </w:pPr>
-      <w:r>
-        <w:rPr>
-          <w:rFonts w:ascii="Times New Roman" w:eastAsia="Times New Roman" w:hAnsi="Times New Roman" w:cs="Times New Roman"/>
-          <w:sz w:val="24"/>
-        </w:rPr>
-        <w:t xml:space="preserve">«арифметическое выражение» </w:t>
+        <w:t xml:space="preserve"> «арифметическое выражение»” “)” “\n”</w:t>
+      </w:r>
+    </w:p>
+    <w:bookmarkEnd w:id="6"/>
+    <w:p>
+      <w:pPr>
+        <w:spacing w:after="0" w:line="360" w:lineRule="auto"/>
+        <w:rPr>
+          <w:rFonts w:ascii="Times New Roman" w:eastAsia="Times New Roman" w:hAnsi="Times New Roman" w:cs="Times New Roman"/>
+          <w:sz w:val="24"/>
+        </w:rPr>
+      </w:pPr>
+    </w:p>
+    <w:p>
+      <w:pPr>
+        <w:spacing w:after="0" w:line="360" w:lineRule="auto"/>
+        <w:rPr>
+          <w:rFonts w:ascii="Times New Roman" w:eastAsia="Times New Roman" w:hAnsi="Times New Roman" w:cs="Times New Roman"/>
+          <w:sz w:val="24"/>
+        </w:rPr>
+      </w:pPr>
+      <w:r>
+        <w:rPr>
+          <w:rFonts w:ascii="Times New Roman" w:eastAsia="Times New Roman" w:hAnsi="Times New Roman" w:cs="Times New Roman"/>
+          <w:sz w:val="24"/>
+        </w:rPr>
+        <w:t xml:space="preserve">«обычное утверждение» </w:t>
       </w:r>
       <w:r>
         <w:rPr>
@@ -1618,278 +2294,60 @@
         </w:rPr>
         <w:t>→</w:t>
       </w:r>
-    </w:p>
-    <w:p>
-      <w:pPr>
-        <w:spacing w:after="0" w:line="360" w:lineRule="auto"/>
-        <w:rPr>
-          <w:rFonts w:ascii="Times New Roman" w:eastAsia="Times New Roman" w:hAnsi="Times New Roman" w:cs="Times New Roman"/>
-          <w:sz w:val="24"/>
-        </w:rPr>
-      </w:pPr>
-      <w:r>
-        <w:rPr>
-          <w:rFonts w:ascii="Times New Roman" w:eastAsia="Times New Roman" w:hAnsi="Times New Roman" w:cs="Times New Roman"/>
-          <w:sz w:val="24"/>
-        </w:rPr>
-        <w:t>[“(“]«значение» [«арифметический знак» «арифметическое выражение»] [“)“]</w:t>
-      </w:r>
-    </w:p>
-    <w:p>
-      <w:pPr>
-        <w:spacing w:after="0" w:line="360" w:lineRule="auto"/>
-        <w:rPr>
-          <w:rFonts w:ascii="Times New Roman" w:eastAsia="Times New Roman" w:hAnsi="Times New Roman" w:cs="Times New Roman"/>
-          <w:sz w:val="24"/>
-        </w:rPr>
-      </w:pPr>
-    </w:p>
-    <w:p>
-      <w:pPr>
-        <w:spacing w:after="0" w:line="360" w:lineRule="auto"/>
-        <w:rPr>
-          <w:rFonts w:ascii="Times New Roman" w:eastAsia="Times New Roman" w:hAnsi="Times New Roman" w:cs="Times New Roman"/>
-          <w:sz w:val="24"/>
-        </w:rPr>
-      </w:pPr>
-      <w:r>
-        <w:rPr>
-          <w:rFonts w:ascii="Times New Roman" w:eastAsia="Times New Roman" w:hAnsi="Times New Roman" w:cs="Times New Roman"/>
-          <w:sz w:val="24"/>
-        </w:rPr>
-        <w:t xml:space="preserve">«команда ввода» </w:t>
-      </w:r>
-      <w:r>
-        <w:rPr>
-          <w:rFonts w:ascii="Cambria Math" w:eastAsia="Cambria Math" w:hAnsi="Cambria Math" w:cs="Cambria Math"/>
-          <w:sz w:val="24"/>
-        </w:rPr>
-        <w:t>→</w:t>
-      </w:r>
-      <w:r>
-        <w:rPr>
-          <w:rFonts w:ascii="Times New Roman" w:eastAsia="Times New Roman" w:hAnsi="Times New Roman" w:cs="Times New Roman"/>
-          <w:sz w:val="24"/>
-        </w:rPr>
-        <w:t xml:space="preserve"> </w:t>
-      </w:r>
-      <w:r>
-        <w:rPr>
-          <w:rFonts w:ascii="Cambria Math" w:eastAsia="Cambria Math" w:hAnsi="Cambria Math" w:cs="Cambria Math"/>
-          <w:sz w:val="24"/>
-        </w:rPr>
-        <w:t>“</w:t>
-      </w:r>
-      <w:r>
-        <w:rPr>
-          <w:rFonts w:ascii="Times New Roman" w:eastAsia="Times New Roman" w:hAnsi="Times New Roman" w:cs="Times New Roman"/>
-          <w:sz w:val="24"/>
-        </w:rPr>
-        <w:t>input</w:t>
-      </w:r>
-      <w:r>
-        <w:rPr>
-          <w:rFonts w:ascii="Cambria Math" w:eastAsia="Cambria Math" w:hAnsi="Cambria Math" w:cs="Cambria Math"/>
-          <w:sz w:val="24"/>
-        </w:rPr>
-        <w:t>”</w:t>
-      </w:r>
-      <w:r>
-        <w:rPr>
-          <w:rFonts w:ascii="Times New Roman" w:eastAsia="Times New Roman" w:hAnsi="Times New Roman" w:cs="Times New Roman"/>
-          <w:sz w:val="24"/>
-        </w:rPr>
-        <w:t xml:space="preserve"> </w:t>
-      </w:r>
-      <w:r>
-        <w:rPr>
-          <w:rFonts w:ascii="Cambria Math" w:eastAsia="Cambria Math" w:hAnsi="Cambria Math" w:cs="Cambria Math"/>
-          <w:sz w:val="24"/>
-        </w:rPr>
-        <w:t>“</w:t>
-      </w:r>
-      <w:r>
-        <w:rPr>
-          <w:rFonts w:ascii="Times New Roman" w:eastAsia="Times New Roman" w:hAnsi="Times New Roman" w:cs="Times New Roman"/>
-          <w:sz w:val="24"/>
-        </w:rPr>
-        <w:t>(</w:t>
-      </w:r>
-      <w:r>
-        <w:rPr>
-          <w:rFonts w:ascii="Cambria Math" w:eastAsia="Cambria Math" w:hAnsi="Cambria Math" w:cs="Cambria Math"/>
-          <w:sz w:val="24"/>
-        </w:rPr>
-        <w:t>“</w:t>
-      </w:r>
-      <w:r>
-        <w:rPr>
-          <w:rFonts w:ascii="Times New Roman" w:eastAsia="Times New Roman" w:hAnsi="Times New Roman" w:cs="Times New Roman"/>
-          <w:sz w:val="24"/>
-        </w:rPr>
-        <w:t xml:space="preserve"> </w:t>
-      </w:r>
-      <w:r>
-        <w:rPr>
-          <w:rFonts w:ascii="Cambria Math" w:eastAsia="Cambria Math" w:hAnsi="Cambria Math" w:cs="Cambria Math"/>
-          <w:sz w:val="24"/>
-        </w:rPr>
-        <w:t>“</w:t>
-      </w:r>
-      <w:r>
-        <w:rPr>
-          <w:rFonts w:ascii="Times New Roman" w:eastAsia="Times New Roman" w:hAnsi="Times New Roman" w:cs="Times New Roman"/>
-          <w:sz w:val="24"/>
-        </w:rPr>
-        <w:t>)</w:t>
-      </w:r>
-      <w:r>
-        <w:rPr>
-          <w:rFonts w:ascii="Cambria Math" w:eastAsia="Cambria Math" w:hAnsi="Cambria Math" w:cs="Cambria Math"/>
-          <w:sz w:val="24"/>
-        </w:rPr>
-        <w:t xml:space="preserve">” </w:t>
-      </w:r>
-      <w:r>
-        <w:rPr>
-          <w:rFonts w:ascii="Times New Roman" w:eastAsia="Times New Roman" w:hAnsi="Times New Roman" w:cs="Times New Roman"/>
-          <w:sz w:val="24"/>
-        </w:rPr>
-        <w:t>“\n”</w:t>
-      </w:r>
-    </w:p>
-    <w:p>
-      <w:pPr>
-        <w:spacing w:after="0" w:line="360" w:lineRule="auto"/>
-        <w:rPr>
-          <w:rFonts w:ascii="Times New Roman" w:eastAsia="Times New Roman" w:hAnsi="Times New Roman" w:cs="Times New Roman"/>
-          <w:sz w:val="24"/>
-        </w:rPr>
-      </w:pPr>
-    </w:p>
-    <w:p>
-      <w:pPr>
-        <w:spacing w:after="0" w:line="360" w:lineRule="auto"/>
-        <w:rPr>
-          <w:rFonts w:ascii="Times New Roman" w:eastAsia="Times New Roman" w:hAnsi="Times New Roman" w:cs="Times New Roman"/>
-          <w:sz w:val="24"/>
-        </w:rPr>
-      </w:pPr>
-      <w:r>
-        <w:rPr>
-          <w:rFonts w:ascii="Times New Roman" w:eastAsia="Times New Roman" w:hAnsi="Times New Roman" w:cs="Times New Roman"/>
-          <w:sz w:val="24"/>
-        </w:rPr>
-        <w:t xml:space="preserve">«команда вывода» </w:t>
-      </w:r>
-      <w:r>
-        <w:rPr>
-          <w:rFonts w:ascii="Cambria Math" w:eastAsia="Cambria Math" w:hAnsi="Cambria Math" w:cs="Cambria Math"/>
-          <w:sz w:val="24"/>
-        </w:rPr>
-        <w:t>→</w:t>
-      </w:r>
-      <w:r>
-        <w:rPr>
-          <w:rFonts w:ascii="Times New Roman" w:eastAsia="Times New Roman" w:hAnsi="Times New Roman" w:cs="Times New Roman"/>
-          <w:sz w:val="24"/>
-        </w:rPr>
-        <w:t xml:space="preserve"> </w:t>
-      </w:r>
-      <w:r>
-        <w:rPr>
-          <w:rFonts w:ascii="Cambria Math" w:eastAsia="Cambria Math" w:hAnsi="Cambria Math" w:cs="Cambria Math"/>
-          <w:sz w:val="24"/>
-        </w:rPr>
-        <w:t>“</w:t>
-      </w:r>
-      <w:r>
-        <w:rPr>
-          <w:rFonts w:ascii="Times New Roman" w:eastAsia="Times New Roman" w:hAnsi="Times New Roman" w:cs="Times New Roman"/>
-          <w:sz w:val="24"/>
-        </w:rPr>
-        <w:t>print</w:t>
-      </w:r>
-      <w:r>
-        <w:rPr>
-          <w:rFonts w:ascii="Cambria Math" w:eastAsia="Cambria Math" w:hAnsi="Cambria Math" w:cs="Cambria Math"/>
-          <w:sz w:val="24"/>
-        </w:rPr>
-        <w:t>”</w:t>
-      </w:r>
-      <w:r>
-        <w:rPr>
-          <w:rFonts w:ascii="Times New Roman" w:eastAsia="Times New Roman" w:hAnsi="Times New Roman" w:cs="Times New Roman"/>
-          <w:sz w:val="24"/>
-        </w:rPr>
-        <w:t xml:space="preserve"> </w:t>
-      </w:r>
-      <w:r>
-        <w:rPr>
-          <w:rFonts w:ascii="Cambria Math" w:eastAsia="Cambria Math" w:hAnsi="Cambria Math" w:cs="Cambria Math"/>
-          <w:sz w:val="24"/>
-        </w:rPr>
-        <w:t>“</w:t>
-      </w:r>
-      <w:r>
-        <w:rPr>
-          <w:rFonts w:ascii="Times New Roman" w:eastAsia="Times New Roman" w:hAnsi="Times New Roman" w:cs="Times New Roman"/>
-          <w:sz w:val="24"/>
-        </w:rPr>
-        <w:t>(</w:t>
-      </w:r>
-      <w:r>
-        <w:rPr>
-          <w:rFonts w:ascii="Cambria Math" w:eastAsia="Cambria Math" w:hAnsi="Cambria Math" w:cs="Cambria Math"/>
-          <w:sz w:val="24"/>
-        </w:rPr>
-        <w:t>“</w:t>
-      </w:r>
-      <w:r>
-        <w:rPr>
-          <w:rFonts w:ascii="Times New Roman" w:eastAsia="Times New Roman" w:hAnsi="Times New Roman" w:cs="Times New Roman"/>
-          <w:sz w:val="24"/>
-        </w:rPr>
-        <w:t xml:space="preserve"> «арифметическое выражение»” “)” “\n”</w:t>
-      </w:r>
-    </w:p>
-    <w:p>
-      <w:pPr>
-        <w:spacing w:after="0" w:line="360" w:lineRule="auto"/>
-        <w:rPr>
-          <w:rFonts w:ascii="Times New Roman" w:eastAsia="Times New Roman" w:hAnsi="Times New Roman" w:cs="Times New Roman"/>
-          <w:sz w:val="24"/>
-        </w:rPr>
-      </w:pPr>
-    </w:p>
-    <w:p>
-      <w:pPr>
-        <w:spacing w:after="0" w:line="360" w:lineRule="auto"/>
-        <w:rPr>
-          <w:rFonts w:ascii="Times New Roman" w:eastAsia="Times New Roman" w:hAnsi="Times New Roman" w:cs="Times New Roman"/>
-          <w:sz w:val="24"/>
-        </w:rPr>
-      </w:pPr>
-      <w:r>
-        <w:rPr>
-          <w:rFonts w:ascii="Times New Roman" w:eastAsia="Times New Roman" w:hAnsi="Times New Roman" w:cs="Times New Roman"/>
-          <w:sz w:val="24"/>
-        </w:rPr>
-        <w:t xml:space="preserve">«обычное утверждение» </w:t>
-      </w:r>
-      <w:r>
-        <w:rPr>
-          <w:rFonts w:ascii="Cambria Math" w:eastAsia="Cambria Math" w:hAnsi="Cambria Math" w:cs="Cambria Math"/>
-          <w:sz w:val="24"/>
-        </w:rPr>
-        <w:t>→</w:t>
-      </w:r>
-      <w:r>
-        <w:rPr>
-          <w:rFonts w:ascii="Times New Roman" w:eastAsia="Times New Roman" w:hAnsi="Times New Roman" w:cs="Times New Roman"/>
-          <w:sz w:val="24"/>
-        </w:rPr>
-        <w:t xml:space="preserve"> «условный оператор if» | «оператор цикла while» | «оператор цикла for» | «</w:t>
+      <w:r>
+        <w:rPr>
+          <w:rFonts w:ascii="Times New Roman" w:eastAsia="Times New Roman" w:hAnsi="Times New Roman" w:cs="Times New Roman"/>
+          <w:sz w:val="24"/>
+        </w:rPr>
+        <w:t xml:space="preserve"> «условный оператор </w:t>
+      </w:r>
+      <w:proofErr w:type="spellStart"/>
+      <w:r>
+        <w:rPr>
+          <w:rFonts w:ascii="Times New Roman" w:eastAsia="Times New Roman" w:hAnsi="Times New Roman" w:cs="Times New Roman"/>
+          <w:sz w:val="24"/>
+        </w:rPr>
+        <w:t>if</w:t>
+      </w:r>
+      <w:proofErr w:type="spellEnd"/>
+      <w:r>
+        <w:rPr>
+          <w:rFonts w:ascii="Times New Roman" w:eastAsia="Times New Roman" w:hAnsi="Times New Roman" w:cs="Times New Roman"/>
+          <w:sz w:val="24"/>
+        </w:rPr>
+        <w:t xml:space="preserve">» | «оператор цикла </w:t>
+      </w:r>
+      <w:proofErr w:type="spellStart"/>
+      <w:r>
+        <w:rPr>
+          <w:rFonts w:ascii="Times New Roman" w:eastAsia="Times New Roman" w:hAnsi="Times New Roman" w:cs="Times New Roman"/>
+          <w:sz w:val="24"/>
+        </w:rPr>
+        <w:t>while</w:t>
+      </w:r>
+      <w:proofErr w:type="spellEnd"/>
+      <w:r>
+        <w:rPr>
+          <w:rFonts w:ascii="Times New Roman" w:eastAsia="Times New Roman" w:hAnsi="Times New Roman" w:cs="Times New Roman"/>
+          <w:sz w:val="24"/>
+        </w:rPr>
+        <w:t xml:space="preserve">» | «оператор цикла </w:t>
+      </w:r>
+      <w:proofErr w:type="spellStart"/>
+      <w:r>
+        <w:rPr>
+          <w:rFonts w:ascii="Times New Roman" w:eastAsia="Times New Roman" w:hAnsi="Times New Roman" w:cs="Times New Roman"/>
+          <w:sz w:val="24"/>
+        </w:rPr>
+        <w:t>for</w:t>
+      </w:r>
+      <w:proofErr w:type="spellEnd"/>
+      <w:r>
+        <w:rPr>
+          <w:rFonts w:ascii="Times New Roman" w:eastAsia="Times New Roman" w:hAnsi="Times New Roman" w:cs="Times New Roman"/>
+          <w:sz w:val="24"/>
+        </w:rPr>
+        <w:t>» | «</w:t>
       </w:r>
       <w:r>
         <w:rPr>
@@ -2063,7 +2521,32 @@
           <w:rFonts w:ascii="Times New Roman" w:eastAsia="Times New Roman" w:hAnsi="Times New Roman" w:cs="Times New Roman"/>
           <w:sz w:val="24"/>
         </w:rPr>
-        <w:t>[«таб»]  «обычное утверждение» «</w:t>
+        <w:t>[«</w:t>
+      </w:r>
+      <w:proofErr w:type="spellStart"/>
+      <w:r>
+        <w:rPr>
+          <w:rFonts w:ascii="Times New Roman" w:eastAsia="Times New Roman" w:hAnsi="Times New Roman" w:cs="Times New Roman"/>
+          <w:sz w:val="24"/>
+        </w:rPr>
+        <w:t>таб</w:t>
+      </w:r>
+      <w:proofErr w:type="spellEnd"/>
+      <w:proofErr w:type="gramStart"/>
+      <w:r>
+        <w:rPr>
+          <w:rFonts w:ascii="Times New Roman" w:eastAsia="Times New Roman" w:hAnsi="Times New Roman" w:cs="Times New Roman"/>
+          <w:sz w:val="24"/>
+        </w:rPr>
+        <w:t>»]  «</w:t>
+      </w:r>
+      <w:proofErr w:type="gramEnd"/>
+      <w:r>
+        <w:rPr>
+          <w:rFonts w:ascii="Times New Roman" w:eastAsia="Times New Roman" w:hAnsi="Times New Roman" w:cs="Times New Roman"/>
+          <w:sz w:val="24"/>
+        </w:rPr>
+        <w:t>обычное утверждение» «</w:t>
       </w:r>
       <w:r>
         <w:rPr>
@@ -2077,7 +2560,23 @@
           <w:rFonts w:ascii="Times New Roman" w:eastAsia="Times New Roman" w:hAnsi="Times New Roman" w:cs="Times New Roman"/>
           <w:sz w:val="24"/>
         </w:rPr>
-        <w:t>» | [«таб»] «утверждение класса» «</w:t>
+        <w:t>» | [«</w:t>
+      </w:r>
+      <w:proofErr w:type="spellStart"/>
+      <w:r>
+        <w:rPr>
+          <w:rFonts w:ascii="Times New Roman" w:eastAsia="Times New Roman" w:hAnsi="Times New Roman" w:cs="Times New Roman"/>
+          <w:sz w:val="24"/>
+        </w:rPr>
+        <w:t>таб</w:t>
+      </w:r>
+      <w:proofErr w:type="spellEnd"/>
+      <w:r>
+        <w:rPr>
+          <w:rFonts w:ascii="Times New Roman" w:eastAsia="Times New Roman" w:hAnsi="Times New Roman" w:cs="Times New Roman"/>
+          <w:sz w:val="24"/>
+        </w:rPr>
+        <w:t>»] «утверждение класса» «</w:t>
       </w:r>
       <w:r>
         <w:rPr>
@@ -2091,7 +2590,23 @@
           <w:rFonts w:ascii="Times New Roman" w:eastAsia="Times New Roman" w:hAnsi="Times New Roman" w:cs="Times New Roman"/>
           <w:sz w:val="24"/>
         </w:rPr>
-        <w:t xml:space="preserve">» | [«таб»] «утверждение функции» «блок» | эпсилон </w:t>
+        <w:t>» | [«</w:t>
+      </w:r>
+      <w:proofErr w:type="spellStart"/>
+      <w:r>
+        <w:rPr>
+          <w:rFonts w:ascii="Times New Roman" w:eastAsia="Times New Roman" w:hAnsi="Times New Roman" w:cs="Times New Roman"/>
+          <w:sz w:val="24"/>
+        </w:rPr>
+        <w:t>таб</w:t>
+      </w:r>
+      <w:proofErr w:type="spellEnd"/>
+      <w:r>
+        <w:rPr>
+          <w:rFonts w:ascii="Times New Roman" w:eastAsia="Times New Roman" w:hAnsi="Times New Roman" w:cs="Times New Roman"/>
+          <w:sz w:val="24"/>
+        </w:rPr>
+        <w:t xml:space="preserve">»] «утверждение функции» «блок» | эпсилон </w:t>
       </w:r>
     </w:p>
     <w:p>
